--- a/syseng_hwco/hwco/Exercise2/Journal_progress.docx
+++ b/syseng_hwco/hwco/Exercise2/Journal_progress.docx
@@ -112,6 +112,28 @@
         </w:rPr>
       </w:pPr>
     </w:p>
+    <w:p>
+      <w:hyperlink r:id="rId5" w:history="1">
+        <w:r>
+          <w:rPr>
+            <w:rStyle w:val="Hyperlink"/>
+            <w:lang w:val="en-GB"/>
+          </w:rPr>
+          <w:t>http://code.google.com/p/masterofit2009/downloads/list</w:t>
+        </w:r>
+      </w:hyperlink>
+    </w:p>
+    <w:p>
+      <w:hyperlink r:id="rId6" w:history="1">
+        <w:r>
+          <w:rPr>
+            <w:rStyle w:val="Hyperlink"/>
+          </w:rPr>
+          <w:t>http://code.google.com/p/masterofit2009/wiki/Exercise2Suggestions</w:t>
+        </w:r>
+      </w:hyperlink>
+    </w:p>
+    <w:p/>
     <w:p>
       <w:pPr>
         <w:rPr>
@@ -206,6 +228,29 @@
     <w:p>
       <w:pPr>
         <w:pStyle w:val="Listeafsnit"/>
+        <w:rPr>
+          <w:lang w:val="en-GB"/>
+        </w:rPr>
+      </w:pPr>
+      <w:hyperlink r:id="rId7" w:history="1">
+        <w:r>
+          <w:rPr>
+            <w:rStyle w:val="Hyperlink"/>
+            <w:lang w:val="en-GB"/>
+          </w:rPr>
+          <w:t>http://masterofit2009.googlecode.com/svn/trunk/syseng_hwco/hwco/Exercise2/ahp_UseCases.docx</w:t>
+        </w:r>
+      </w:hyperlink>
+      <w:r>
+        <w:rPr>
+          <w:lang w:val="en-GB"/>
+        </w:rPr>
+        <w:t xml:space="preserve"> </w:t>
+      </w:r>
+    </w:p>
+    <w:p>
+      <w:pPr>
+        <w:pStyle w:val="Listeafsnit"/>
         <w:numPr>
           <w:ilvl w:val="0"/>
           <w:numId w:val="1"/>
@@ -623,6 +668,7 @@
         <w:rPr>
           <w:lang w:val="en-GB"/>
         </w:rPr>
+        <w:lastRenderedPageBreak/>
         <w:t xml:space="preserve">We furthermore talked about how, by employing risk minimization, it is not necessary to defined the SW &lt;-&gt; SW interfaces until after the HW is fully designed, as there really is no risk in that part (and also not much learning from our point of view). The Y-model will therefore focus on separating the blocks in HW and SW, and then on defining and realizing the HW blocks. </w:t>
       </w:r>
     </w:p>
@@ -843,7 +889,14 @@
         <w:rPr>
           <w:lang w:val="en-GB"/>
         </w:rPr>
-        <w:t>, there is no requirement that the setting of the volume, treble and bass should be. If the remote user changes the volume twice and the first time it takes 15ms to change it and the next time it takes 25ms, it is not important – had the communication channel been Ethernet the communication channel itself would have introduced a “big” non-deterministic delay.  Also this form of control logic is simpler to implement in SW</w:t>
+        <w:t xml:space="preserve">, there is no requirement that the setting of the volume, treble and bass should be. If the remote user changes the volume twice and the first time it takes 15ms to change it and the next time it takes 25ms, it is not important – had the communication channel been Ethernet the communication channel itself would have introduced a “big” non-deterministic delay.  Also </w:t>
+      </w:r>
+      <w:r>
+        <w:rPr>
+          <w:lang w:val="en-GB"/>
+        </w:rPr>
+        <w:lastRenderedPageBreak/>
+        <w:t>this form of control logic is simpler to implement in SW</w:t>
       </w:r>
       <w:r>
         <w:rPr>
@@ -867,14 +920,7 @@
         <w:rPr>
           <w:lang w:val="en-GB"/>
         </w:rPr>
-        <w:t xml:space="preserve">Audio control has two interfaces, but only one purpose. It should sample interface 1 (the physical volume, treble and bass buttons on the LAVMU) and present a SW interface (functions) to the Remote Control block where the volume, bass and treble can be set from SW. Naturally if the volume, bass and treble is set from SW we should not reset them next </w:t>
-      </w:r>
-      <w:r>
-        <w:rPr>
-          <w:lang w:val="en-GB"/>
-        </w:rPr>
-        <w:lastRenderedPageBreak/>
-        <w:t>time we poll the buttons. This may be accomplished by only setting changed values, but here we had to define “change”. We decided that the buttons are simple “potentiometers” which are then samples by an ADC, but as some imprecision exist here (LSB may be change due to noise) a certain minimum change before update must be define. This specific value will be defined later – the SW interface needs no such functionality.</w:t>
+        <w:t>Audio control has two interfaces, but only one purpose. It should sample interface 1 (the physical volume, treble and bass buttons on the LAVMU) and present a SW interface (functions) to the Remote Control block where the volume, bass and treble can be set from SW. Naturally if the volume, bass and treble is set from SW we should not reset them next time we poll the buttons. This may be accomplished by only setting changed values, but here we had to define “change”. We decided that the buttons are simple “potentiometers” which are then samples by an ADC, but as some imprecision exist here (LSB may be change due to noise) a certain minimum change before update must be define. This specific value will be defined later – the SW interface needs no such functionality.</w:t>
       </w:r>
     </w:p>
     <w:p>
@@ -1677,7 +1723,6 @@
                 <w:b/>
                 <w:lang w:val="en-GB"/>
               </w:rPr>
-              <w:lastRenderedPageBreak/>
               <w:t>Audio control</w:t>
             </w:r>
           </w:p>
@@ -2924,6 +2969,7 @@
                 <w:b/>
                 <w:lang w:val="en-GB"/>
               </w:rPr>
+              <w:lastRenderedPageBreak/>
               <w:t>Firmware update</w:t>
             </w:r>
           </w:p>
@@ -2978,13 +3024,7 @@
               <w:rPr>
                 <w:lang w:val="en-GB"/>
               </w:rPr>
-              <w:t xml:space="preserve">SW interface for updating </w:t>
-            </w:r>
-            <w:r>
-              <w:rPr>
-                <w:lang w:val="en-GB"/>
-              </w:rPr>
-              <w:t>Noise cancellation algorithm and coefficients.</w:t>
+              <w:t>SW interface for updating Noise cancellation algorithm and coefficients.</w:t>
             </w:r>
           </w:p>
         </w:tc>
@@ -3056,20 +3096,7 @@
               <w:rPr>
                 <w:lang w:val="en-GB"/>
               </w:rPr>
-              <w:t xml:space="preserve">SW interface for updating </w:t>
-            </w:r>
-            <w:r>
-              <w:rPr>
-                <w:lang w:val="en-GB"/>
-              </w:rPr>
-              <w:t xml:space="preserve">treble, bass, volume </w:t>
-            </w:r>
-            <w:r>
-              <w:rPr>
-                <w:lang w:val="en-GB"/>
-              </w:rPr>
-              <w:lastRenderedPageBreak/>
-              <w:t>algorithm.</w:t>
+              <w:t>SW interface for updating treble, bass, volume algorithm.</w:t>
             </w:r>
           </w:p>
         </w:tc>
@@ -3085,7 +3112,6 @@
         <w:rPr>
           <w:lang w:val="en-GB"/>
         </w:rPr>
-        <w:lastRenderedPageBreak/>
         <w:t>Suggestion 2 (SW realization)</w:t>
       </w:r>
     </w:p>
@@ -3671,6 +3697,17 @@
         <w:right w:w="108" w:type="dxa"/>
       </w:tblCellMar>
     </w:tblPr>
+  </w:style>
+  <w:style w:type="character" w:styleId="Hyperlink">
+    <w:name w:val="Hyperlink"/>
+    <w:basedOn w:val="Standardskrifttypeiafsnit"/>
+    <w:uiPriority w:val="99"/>
+    <w:unhideWhenUsed/>
+    <w:rsid w:val="00746A93"/>
+    <w:rPr>
+      <w:color w:val="0000FF"/>
+      <w:u w:val="single"/>
+    </w:rPr>
   </w:style>
 </w:styles>
 </file>

--- a/syseng_hwco/hwco/Exercise2/Journal_progress.docx
+++ b/syseng_hwco/hwco/Exercise2/Journal_progress.docx
@@ -4,6 +4,7 @@
   <w:body>
     <w:p>
       <w:pPr>
+        <w:pStyle w:val="Overskrift1"/>
         <w:rPr>
           <w:lang w:val="en-GB"/>
         </w:rPr>
@@ -26,12 +27,6 @@
         </w:rPr>
         <w:t>start-up</w:t>
       </w:r>
-      <w:r>
-        <w:rPr>
-          <w:lang w:val="en-GB"/>
-        </w:rPr>
-        <w:t>.</w:t>
-      </w:r>
     </w:p>
     <w:p>
       <w:pPr>
@@ -68,51 +63,49 @@
         <w:rPr>
           <w:lang w:val="en-GB"/>
         </w:rPr>
-        <w:t>first deadline we should have read up on the exercise and have finished a suggestion for the model to use for the exercise (</w:t>
-      </w:r>
-      <w:proofErr w:type="spellStart"/>
-      <w:r>
-        <w:rPr>
-          <w:lang w:val="en-GB"/>
-        </w:rPr>
-        <w:t>SysML</w:t>
-      </w:r>
-      <w:proofErr w:type="spellEnd"/>
-      <w:r>
-        <w:rPr>
-          <w:lang w:val="en-GB"/>
-        </w:rPr>
-        <w:t>/UML).</w:t>
-      </w:r>
-    </w:p>
-    <w:p>
-      <w:pPr>
-        <w:rPr>
-          <w:lang w:val="en-GB"/>
-        </w:rPr>
-      </w:pPr>
-    </w:p>
-    <w:p>
-      <w:pPr>
-        <w:rPr>
-          <w:lang w:val="en-GB"/>
-        </w:rPr>
-      </w:pPr>
-      <w:r>
-        <w:rPr>
-          <w:lang w:val="en-GB"/>
-        </w:rPr>
-        <w:t xml:space="preserve">8/11-2010: We exchanged emails with suggestions. </w:t>
-      </w:r>
-    </w:p>
-    <w:p>
-      <w:pPr>
-        <w:rPr>
-          <w:lang w:val="en-GB"/>
-        </w:rPr>
-      </w:pPr>
-    </w:p>
-    <w:p>
+        <w:t>first deadline we should have read up on the exercise and have finished a suggestion for the model to use for the exercise (SysML/UML).</w:t>
+      </w:r>
+    </w:p>
+    <w:p>
+      <w:pPr>
+        <w:rPr>
+          <w:lang w:val="en-GB"/>
+        </w:rPr>
+      </w:pPr>
+    </w:p>
+    <w:p>
+      <w:pPr>
+        <w:pStyle w:val="Overskrift1"/>
+        <w:rPr>
+          <w:lang w:val="en-GB"/>
+        </w:rPr>
+      </w:pPr>
+      <w:r>
+        <w:rPr>
+          <w:lang w:val="en-GB"/>
+        </w:rPr>
+        <w:t>8/11-2010: We exc</w:t>
+      </w:r>
+      <w:r>
+        <w:rPr>
+          <w:lang w:val="en-GB"/>
+        </w:rPr>
+        <w:t>hanged emails with suggestions</w:t>
+      </w:r>
+    </w:p>
+    <w:p>
+      <w:pPr>
+        <w:rPr>
+          <w:lang w:val="en-GB"/>
+        </w:rPr>
+      </w:pPr>
+    </w:p>
+    <w:p>
+      <w:pPr>
+        <w:rPr>
+          <w:lang w:val="en-GB"/>
+        </w:rPr>
+      </w:pPr>
       <w:hyperlink r:id="rId5" w:history="1">
         <w:r>
           <w:rPr>
@@ -124,18 +117,31 @@
       </w:hyperlink>
     </w:p>
     <w:p>
+      <w:pPr>
+        <w:rPr>
+          <w:lang w:val="en-GB"/>
+        </w:rPr>
+      </w:pPr>
       <w:hyperlink r:id="rId6" w:history="1">
         <w:r>
           <w:rPr>
             <w:rStyle w:val="Hyperlink"/>
+            <w:lang w:val="en-GB"/>
           </w:rPr>
           <w:t>http://code.google.com/p/masterofit2009/wiki/Exercise2Suggestions</w:t>
         </w:r>
       </w:hyperlink>
     </w:p>
-    <w:p/>
-    <w:p>
-      <w:pPr>
+    <w:p>
+      <w:pPr>
+        <w:rPr>
+          <w:lang w:val="en-GB"/>
+        </w:rPr>
+      </w:pPr>
+    </w:p>
+    <w:p>
+      <w:pPr>
+        <w:pStyle w:val="Overskrift1"/>
         <w:rPr>
           <w:lang w:val="en-GB"/>
         </w:rPr>
@@ -263,21 +269,7 @@
         <w:rPr>
           <w:lang w:val="en-GB"/>
         </w:rPr>
-        <w:t>We talked about the Y-model and how it mapped to our process and choice of method (</w:t>
-      </w:r>
-      <w:proofErr w:type="spellStart"/>
-      <w:r>
-        <w:rPr>
-          <w:lang w:val="en-GB"/>
-        </w:rPr>
-        <w:t>SysML</w:t>
-      </w:r>
-      <w:proofErr w:type="spellEnd"/>
-      <w:r>
-        <w:rPr>
-          <w:lang w:val="en-GB"/>
-        </w:rPr>
-        <w:t xml:space="preserve"> with a twist). We came up with the following mapping:</w:t>
+        <w:t>We talked about the Y-model and how it mapped to our process and choice of method (SysML with a twist). We came up with the following mapping:</w:t>
       </w:r>
     </w:p>
     <w:p>
@@ -619,6 +611,7 @@
         <w:rPr>
           <w:lang w:val="en-GB"/>
         </w:rPr>
+        <w:lastRenderedPageBreak/>
         <w:t>Configure individual libraries for block realization in HW.</w:t>
       </w:r>
     </w:p>
@@ -668,7 +661,6 @@
         <w:rPr>
           <w:lang w:val="en-GB"/>
         </w:rPr>
-        <w:lastRenderedPageBreak/>
         <w:t xml:space="preserve">We furthermore talked about how, by employing risk minimization, it is not necessary to defined the SW &lt;-&gt; SW interfaces until after the HW is fully designed, as there really is no risk in that part (and also not much learning from our point of view). The Y-model will therefore focus on separating the blocks in HW and SW, and then on defining and realizing the HW blocks. </w:t>
       </w:r>
     </w:p>
@@ -709,21 +701,7 @@
         <w:rPr>
           <w:lang w:val="en-GB"/>
         </w:rPr>
-        <w:t xml:space="preserve">We discussed realization of the use cases in </w:t>
-      </w:r>
-      <w:proofErr w:type="gramStart"/>
-      <w:r>
-        <w:rPr>
-          <w:lang w:val="en-GB"/>
-        </w:rPr>
-        <w:t>an architecture</w:t>
-      </w:r>
-      <w:proofErr w:type="gramEnd"/>
-      <w:r>
-        <w:rPr>
-          <w:lang w:val="en-GB"/>
-        </w:rPr>
-        <w:t xml:space="preserve"> and agreed on a number of matters:</w:t>
+        <w:t>We discussed realization of the use cases in an architecture and agreed on a number of matters:</w:t>
       </w:r>
     </w:p>
     <w:p>
@@ -759,21 +737,7 @@
         <w:rPr>
           <w:lang w:val="en-GB"/>
         </w:rPr>
-        <w:t xml:space="preserve">the audio and video feed for recording should be transmitted via </w:t>
-      </w:r>
-      <w:proofErr w:type="spellStart"/>
-      <w:r>
-        <w:rPr>
-          <w:lang w:val="en-GB"/>
-        </w:rPr>
-        <w:t>Firewire</w:t>
-      </w:r>
-      <w:proofErr w:type="spellEnd"/>
-      <w:r>
-        <w:rPr>
-          <w:lang w:val="en-GB"/>
-        </w:rPr>
-        <w:t>.</w:t>
+        <w:t>the audio and video feed for recording should be transmitted via Firewire.</w:t>
       </w:r>
     </w:p>
     <w:p>
@@ -809,21 +773,7 @@
         <w:rPr>
           <w:lang w:val="en-GB"/>
         </w:rPr>
-        <w:t xml:space="preserve">Audio/Video processing has a </w:t>
-      </w:r>
-      <w:proofErr w:type="gramStart"/>
-      <w:r>
-        <w:rPr>
-          <w:lang w:val="en-GB"/>
-        </w:rPr>
-        <w:t>very</w:t>
-      </w:r>
-      <w:proofErr w:type="gramEnd"/>
-      <w:r>
-        <w:rPr>
-          <w:lang w:val="en-GB"/>
-        </w:rPr>
-        <w:t xml:space="preserve"> predefined </w:t>
+        <w:t xml:space="preserve">Audio/Video processing has a very predefined </w:t>
       </w:r>
       <w:r>
         <w:rPr>
@@ -889,14 +839,14 @@
         <w:rPr>
           <w:lang w:val="en-GB"/>
         </w:rPr>
-        <w:t xml:space="preserve">, there is no requirement that the setting of the volume, treble and bass should be. If the remote user changes the volume twice and the first time it takes 15ms to change it and the next time it takes 25ms, it is not important – had the communication channel been Ethernet the communication channel itself would have introduced a “big” non-deterministic delay.  Also </w:t>
+        <w:t xml:space="preserve">, there is no requirement that the setting of the volume, treble and bass should be. If the remote user </w:t>
       </w:r>
       <w:r>
         <w:rPr>
           <w:lang w:val="en-GB"/>
         </w:rPr>
         <w:lastRenderedPageBreak/>
-        <w:t>this form of control logic is simpler to implement in SW</w:t>
+        <w:t>changes the volume twice and the first time it takes 15ms to change it and the next time it takes 25ms, it is not important – had the communication channel been Ethernet the communication channel itself would have introduced a “big” non-deterministic delay.  Also this form of control logic is simpler to implement in SW</w:t>
       </w:r>
       <w:r>
         <w:rPr>
@@ -1271,21 +1221,7 @@
               <w:rPr>
                 <w:lang w:val="en-GB"/>
               </w:rPr>
-              <w:t xml:space="preserve">Audio/Video MUX -&gt; </w:t>
-            </w:r>
-            <w:proofErr w:type="spellStart"/>
-            <w:r>
-              <w:rPr>
-                <w:lang w:val="en-GB"/>
-              </w:rPr>
-              <w:t>Firewire</w:t>
-            </w:r>
-            <w:proofErr w:type="spellEnd"/>
-            <w:r>
-              <w:rPr>
-                <w:lang w:val="en-GB"/>
-              </w:rPr>
-              <w:t xml:space="preserve"> (IEEE1394)</w:t>
+              <w:t>Audio/Video MUX -&gt; Firewire (IEEE1394)</w:t>
             </w:r>
           </w:p>
         </w:tc>
@@ -1668,19 +1604,11 @@
                 <w:lang w:val="en-GB"/>
               </w:rPr>
             </w:pPr>
-            <w:proofErr w:type="spellStart"/>
-            <w:r>
-              <w:rPr>
-                <w:lang w:val="en-GB"/>
-              </w:rPr>
-              <w:t>Firewire</w:t>
-            </w:r>
-            <w:proofErr w:type="spellEnd"/>
-            <w:r>
-              <w:rPr>
-                <w:lang w:val="en-GB"/>
-              </w:rPr>
-              <w:t xml:space="preserve"> Audio/Video streaming</w:t>
+            <w:r>
+              <w:rPr>
+                <w:lang w:val="en-GB"/>
+              </w:rPr>
+              <w:t>Firewire Audio/Video streaming</w:t>
             </w:r>
             <w:r>
               <w:rPr>
@@ -2348,21 +2276,7 @@
               <w:rPr>
                 <w:lang w:val="en-GB"/>
               </w:rPr>
-              <w:t xml:space="preserve">Audio/Video MUX -&gt; </w:t>
-            </w:r>
-            <w:proofErr w:type="spellStart"/>
-            <w:r>
-              <w:rPr>
-                <w:lang w:val="en-GB"/>
-              </w:rPr>
-              <w:t>Firewire</w:t>
-            </w:r>
-            <w:proofErr w:type="spellEnd"/>
-            <w:r>
-              <w:rPr>
-                <w:lang w:val="en-GB"/>
-              </w:rPr>
-              <w:t xml:space="preserve"> (IEEE1394)</w:t>
+              <w:t>Audio/Video MUX -&gt; Firewire (IEEE1394)</w:t>
             </w:r>
           </w:p>
         </w:tc>
@@ -2751,19 +2665,11 @@
                 <w:lang w:val="en-GB"/>
               </w:rPr>
             </w:pPr>
-            <w:proofErr w:type="spellStart"/>
-            <w:r>
-              <w:rPr>
-                <w:lang w:val="en-GB"/>
-              </w:rPr>
-              <w:t>Firewire</w:t>
-            </w:r>
-            <w:proofErr w:type="spellEnd"/>
-            <w:r>
-              <w:rPr>
-                <w:lang w:val="en-GB"/>
-              </w:rPr>
-              <w:t xml:space="preserve"> Audio/Video streaming</w:t>
+            <w:r>
+              <w:rPr>
+                <w:lang w:val="en-GB"/>
+              </w:rPr>
+              <w:t>Firewire Audio/Video streaming</w:t>
             </w:r>
             <w:r>
               <w:rPr>
@@ -2866,7 +2772,14 @@
               <w:rPr>
                 <w:lang w:val="en-GB"/>
               </w:rPr>
-              <w:t xml:space="preserve">bass, treble and volume </w:t>
+              <w:t xml:space="preserve">bass, </w:t>
+            </w:r>
+            <w:r>
+              <w:rPr>
+                <w:lang w:val="en-GB"/>
+              </w:rPr>
+              <w:lastRenderedPageBreak/>
+              <w:t xml:space="preserve">treble and volume </w:t>
             </w:r>
             <w:r>
               <w:rPr>
@@ -2969,7 +2882,6 @@
                 <w:b/>
                 <w:lang w:val="en-GB"/>
               </w:rPr>
-              <w:lastRenderedPageBreak/>
               <w:t>Firmware update</w:t>
             </w:r>
           </w:p>
@@ -3150,8 +3062,364 @@
     </w:p>
     <w:p>
       <w:pPr>
-        <w:rPr>
-          <w:lang w:val="en-GB"/>
+        <w:pStyle w:val="Overskrift1"/>
+        <w:rPr>
+          <w:lang w:val="en-GB"/>
+        </w:rPr>
+      </w:pPr>
+      <w:r>
+        <w:rPr>
+          <w:lang w:val="en-GB"/>
+        </w:rPr>
+        <w:t>08/12-2010</w:t>
+      </w:r>
+      <w:r>
+        <w:rPr>
+          <w:lang w:val="en-GB"/>
+        </w:rPr>
+        <w:t xml:space="preserve">: </w:t>
+      </w:r>
+      <w:r>
+        <w:rPr>
+          <w:lang w:val="en-GB"/>
+        </w:rPr>
+        <w:t>Finishing touches meeting</w:t>
+      </w:r>
+    </w:p>
+    <w:p>
+      <w:pPr>
+        <w:rPr>
+          <w:lang w:val="en-GB"/>
+        </w:rPr>
+      </w:pPr>
+    </w:p>
+    <w:p>
+      <w:pPr>
+        <w:rPr>
+          <w:lang w:val="en-GB"/>
+        </w:rPr>
+      </w:pPr>
+      <w:r>
+        <w:rPr>
+          <w:lang w:val="en-GB"/>
+        </w:rPr>
+        <w:t>We talked about the proposed construction of the Journal and created a list of missing parts and assigned responsibilities for them:</w:t>
+      </w:r>
+    </w:p>
+    <w:p>
+      <w:pPr>
+        <w:rPr>
+          <w:lang w:val="en-GB"/>
+        </w:rPr>
+      </w:pPr>
+    </w:p>
+    <w:p>
+      <w:pPr>
+        <w:numPr>
+          <w:ilvl w:val="0"/>
+          <w:numId w:val="4"/>
+        </w:numPr>
+        <w:spacing w:before="100" w:beforeAutospacing="1" w:after="100" w:afterAutospacing="1" w:line="240" w:lineRule="auto"/>
+        <w:ind w:left="945"/>
+        <w:contextualSpacing w:val="0"/>
+        <w:rPr>
+          <w:rFonts w:ascii="Arial" w:eastAsia="Times New Roman" w:hAnsi="Arial" w:cs="Arial"/>
+          <w:color w:val="000000"/>
+          <w:sz w:val="20"/>
+          <w:szCs w:val="20"/>
+          <w:lang w:eastAsia="da-DK"/>
+        </w:rPr>
+      </w:pPr>
+      <w:r>
+        <w:rPr>
+          <w:rFonts w:ascii="Arial" w:eastAsia="Times New Roman" w:hAnsi="Arial" w:cs="Arial"/>
+          <w:color w:val="000000"/>
+          <w:sz w:val="20"/>
+          <w:szCs w:val="20"/>
+          <w:lang w:eastAsia="da-DK"/>
+        </w:rPr>
+        <w:t>Kommentarer til figurer (generelt, specielt interne blokdiagrammer) - Teddy </w:t>
+      </w:r>
+    </w:p>
+    <w:p>
+      <w:pPr>
+        <w:numPr>
+          <w:ilvl w:val="0"/>
+          <w:numId w:val="4"/>
+        </w:numPr>
+        <w:spacing w:before="100" w:beforeAutospacing="1" w:after="100" w:afterAutospacing="1" w:line="240" w:lineRule="auto"/>
+        <w:ind w:left="945"/>
+        <w:contextualSpacing w:val="0"/>
+        <w:rPr>
+          <w:rFonts w:ascii="Arial" w:eastAsia="Times New Roman" w:hAnsi="Arial" w:cs="Arial"/>
+          <w:color w:val="000000"/>
+          <w:sz w:val="20"/>
+          <w:szCs w:val="20"/>
+          <w:lang w:eastAsia="da-DK"/>
+        </w:rPr>
+      </w:pPr>
+      <w:r>
+        <w:rPr>
+          <w:rFonts w:ascii="Arial" w:eastAsia="Times New Roman" w:hAnsi="Arial" w:cs="Arial"/>
+          <w:color w:val="000000"/>
+          <w:sz w:val="20"/>
+          <w:szCs w:val="20"/>
+          <w:lang w:eastAsia="da-DK"/>
+        </w:rPr>
+        <w:t>Fix løsningstabeller samt kommentarer og opsætning (Findes i referatet fra forrige møde, indsættes hvor "Insert table") - Anders </w:t>
+      </w:r>
+    </w:p>
+    <w:p>
+      <w:pPr>
+        <w:numPr>
+          <w:ilvl w:val="0"/>
+          <w:numId w:val="4"/>
+        </w:numPr>
+        <w:spacing w:before="100" w:beforeAutospacing="1" w:after="100" w:afterAutospacing="1" w:line="240" w:lineRule="auto"/>
+        <w:ind w:left="945"/>
+        <w:contextualSpacing w:val="0"/>
+        <w:rPr>
+          <w:rFonts w:ascii="Arial" w:eastAsia="Times New Roman" w:hAnsi="Arial" w:cs="Arial"/>
+          <w:color w:val="000000"/>
+          <w:sz w:val="20"/>
+          <w:szCs w:val="20"/>
+          <w:lang w:eastAsia="da-DK"/>
+        </w:rPr>
+      </w:pPr>
+      <w:r>
+        <w:rPr>
+          <w:rFonts w:ascii="Arial" w:eastAsia="Times New Roman" w:hAnsi="Arial" w:cs="Arial"/>
+          <w:color w:val="000000"/>
+          <w:sz w:val="20"/>
+          <w:szCs w:val="20"/>
+          <w:lang w:eastAsia="da-DK"/>
+        </w:rPr>
+        <w:t>Konklusion - Alle forbereder noget tekst til en konklusion, vi mødes onsdag 20.00 på Skype!  </w:t>
+      </w:r>
+    </w:p>
+    <w:p>
+      <w:pPr>
+        <w:numPr>
+          <w:ilvl w:val="0"/>
+          <w:numId w:val="4"/>
+        </w:numPr>
+        <w:spacing w:before="100" w:beforeAutospacing="1" w:after="100" w:afterAutospacing="1" w:line="240" w:lineRule="auto"/>
+        <w:ind w:left="945"/>
+        <w:contextualSpacing w:val="0"/>
+        <w:rPr>
+          <w:rFonts w:ascii="Arial" w:eastAsia="Times New Roman" w:hAnsi="Arial" w:cs="Arial"/>
+          <w:color w:val="000000"/>
+          <w:sz w:val="20"/>
+          <w:szCs w:val="20"/>
+          <w:lang w:val="en-US" w:eastAsia="da-DK"/>
+        </w:rPr>
+      </w:pPr>
+      <w:r>
+        <w:rPr>
+          <w:rFonts w:ascii="Arial" w:eastAsia="Times New Roman" w:hAnsi="Arial" w:cs="Arial"/>
+          <w:color w:val="000000"/>
+          <w:sz w:val="20"/>
+          <w:szCs w:val="20"/>
+          <w:lang w:val="en-US" w:eastAsia="da-DK"/>
+        </w:rPr>
+        <w:t>Non-functional requirements og Design Constraints (tabeller) - Brian </w:t>
+      </w:r>
+    </w:p>
+    <w:p>
+      <w:pPr>
+        <w:numPr>
+          <w:ilvl w:val="0"/>
+          <w:numId w:val="4"/>
+        </w:numPr>
+        <w:spacing w:before="100" w:beforeAutospacing="1" w:after="100" w:afterAutospacing="1" w:line="240" w:lineRule="auto"/>
+        <w:ind w:left="945"/>
+        <w:contextualSpacing w:val="0"/>
+        <w:rPr>
+          <w:rFonts w:ascii="Arial" w:eastAsia="Times New Roman" w:hAnsi="Arial" w:cs="Arial"/>
+          <w:color w:val="000000"/>
+          <w:sz w:val="20"/>
+          <w:szCs w:val="20"/>
+          <w:lang w:eastAsia="da-DK"/>
+        </w:rPr>
+      </w:pPr>
+      <w:r>
+        <w:rPr>
+          <w:rFonts w:ascii="Arial" w:eastAsia="Times New Roman" w:hAnsi="Arial" w:cs="Arial"/>
+          <w:color w:val="000000"/>
+          <w:sz w:val="20"/>
+          <w:szCs w:val="20"/>
+          <w:lang w:eastAsia="da-DK"/>
+        </w:rPr>
+        <w:t>2.4: Vi har valgt at nedprioritere 2.4 - Anders</w:t>
+      </w:r>
+    </w:p>
+    <w:p>
+      <w:pPr>
+        <w:numPr>
+          <w:ilvl w:val="0"/>
+          <w:numId w:val="4"/>
+        </w:numPr>
+        <w:spacing w:before="100" w:beforeAutospacing="1" w:after="100" w:afterAutospacing="1" w:line="240" w:lineRule="auto"/>
+        <w:ind w:left="945"/>
+        <w:contextualSpacing w:val="0"/>
+        <w:rPr>
+          <w:rFonts w:ascii="Arial" w:eastAsia="Times New Roman" w:hAnsi="Arial" w:cs="Arial"/>
+          <w:color w:val="000000"/>
+          <w:sz w:val="20"/>
+          <w:szCs w:val="20"/>
+          <w:lang w:eastAsia="da-DK"/>
+        </w:rPr>
+      </w:pPr>
+      <w:r>
+        <w:rPr>
+          <w:rFonts w:ascii="Arial" w:eastAsia="Times New Roman" w:hAnsi="Arial" w:cs="Arial"/>
+          <w:color w:val="000000"/>
+          <w:sz w:val="20"/>
+          <w:szCs w:val="20"/>
+          <w:lang w:eastAsia="da-DK"/>
+        </w:rPr>
+        <w:t>Figurer- og tabelnumre - Teddy</w:t>
+      </w:r>
+    </w:p>
+    <w:p>
+      <w:pPr>
+        <w:numPr>
+          <w:ilvl w:val="0"/>
+          <w:numId w:val="4"/>
+        </w:numPr>
+        <w:spacing w:before="100" w:beforeAutospacing="1" w:after="100" w:afterAutospacing="1" w:line="240" w:lineRule="auto"/>
+        <w:ind w:left="945"/>
+        <w:contextualSpacing w:val="0"/>
+        <w:rPr>
+          <w:rFonts w:ascii="Arial" w:eastAsia="Times New Roman" w:hAnsi="Arial" w:cs="Arial"/>
+          <w:color w:val="000000"/>
+          <w:sz w:val="20"/>
+          <w:szCs w:val="20"/>
+          <w:lang w:eastAsia="da-DK"/>
+        </w:rPr>
+      </w:pPr>
+      <w:r>
+        <w:rPr>
+          <w:rFonts w:ascii="Arial" w:eastAsia="Times New Roman" w:hAnsi="Arial" w:cs="Arial"/>
+          <w:color w:val="000000"/>
+          <w:sz w:val="20"/>
+          <w:szCs w:val="20"/>
+          <w:lang w:eastAsia="da-DK"/>
+        </w:rPr>
+        <w:t>Y-chart mapping - Brian</w:t>
+      </w:r>
+    </w:p>
+    <w:p>
+      <w:pPr>
+        <w:rPr>
+          <w:lang w:val="en-GB"/>
+        </w:rPr>
+      </w:pPr>
+      <w:r>
+        <w:rPr>
+          <w:lang w:val="en-GB"/>
+        </w:rPr>
+        <w:t xml:space="preserve">We talked about what Kim said at the Friday lesson and we decided to follow his proposal and not worry about assignment 2.4, and focus on the other parts. </w:t>
+      </w:r>
+    </w:p>
+    <w:p>
+      <w:pPr>
+        <w:rPr>
+          <w:lang w:val="en-GB"/>
+        </w:rPr>
+      </w:pPr>
+    </w:p>
+    <w:p>
+      <w:pPr>
+        <w:rPr>
+          <w:lang w:val="en-US"/>
+        </w:rPr>
+      </w:pPr>
+      <w:r>
+        <w:rPr>
+          <w:lang w:val="en-US"/>
+        </w:rPr>
+        <w:t>We agreed on the following schedule:</w:t>
+      </w:r>
+    </w:p>
+    <w:p>
+      <w:pPr>
+        <w:pStyle w:val="Listeafsnit"/>
+        <w:numPr>
+          <w:ilvl w:val="0"/>
+          <w:numId w:val="5"/>
+        </w:numPr>
+        <w:rPr>
+          <w:lang w:val="en-US"/>
+        </w:rPr>
+      </w:pPr>
+      <w:r>
+        <w:rPr>
+          <w:lang w:val="en-US"/>
+        </w:rPr>
+        <w:t xml:space="preserve">Monday afternoon the above assignments must be completed and comitted to subversion. </w:t>
+      </w:r>
+    </w:p>
+    <w:p>
+      <w:pPr>
+        <w:pStyle w:val="Listeafsnit"/>
+        <w:numPr>
+          <w:ilvl w:val="0"/>
+          <w:numId w:val="5"/>
+        </w:numPr>
+        <w:rPr>
+          <w:lang w:val="en-US"/>
+        </w:rPr>
+      </w:pPr>
+      <w:r>
+        <w:rPr>
+          <w:lang w:val="en-US"/>
+        </w:rPr>
+        <w:t xml:space="preserve">We all read peer review on the material and by </w:t>
+      </w:r>
+      <w:r>
+        <w:rPr>
+          <w:lang w:val="en-US"/>
+        </w:rPr>
+        <w:t>Tuesday evening the changes must be committed, and at the same time the suggested conclusions must be mailed out.</w:t>
+      </w:r>
+    </w:p>
+    <w:p>
+      <w:pPr>
+        <w:pStyle w:val="Listeafsnit"/>
+        <w:numPr>
+          <w:ilvl w:val="0"/>
+          <w:numId w:val="5"/>
+        </w:numPr>
+        <w:rPr>
+          <w:lang w:val="en-US"/>
+        </w:rPr>
+      </w:pPr>
+      <w:r>
+        <w:rPr>
+          <w:lang w:val="en-US"/>
+        </w:rPr>
+        <w:t>Wednesday we meet on Skype at 20:00 and finalize a conclusion and then hand in the journal.</w:t>
+      </w:r>
+    </w:p>
+    <w:p>
+      <w:pPr>
+        <w:rPr>
+          <w:lang w:val="en-US"/>
+        </w:rPr>
+      </w:pPr>
+    </w:p>
+    <w:p>
+      <w:pPr>
+        <w:rPr>
+          <w:lang w:val="en-US"/>
+        </w:rPr>
+      </w:pPr>
+    </w:p>
+    <w:p>
+      <w:pPr>
+        <w:rPr>
+          <w:lang w:val="en-US"/>
         </w:rPr>
       </w:pPr>
     </w:p>
@@ -3346,6 +3614,95 @@
     </w:lvl>
   </w:abstractNum>
   <w:abstractNum w:abstractNumId="2">
+    <w:nsid w:val="29D4555B"/>
+    <w:multiLevelType w:val="hybridMultilevel"/>
+    <w:tmpl w:val="CB24CD5C"/>
+    <w:lvl w:ilvl="0" w:tplc="0406000F">
+      <w:start w:val="1"/>
+      <w:numFmt w:val="decimal"/>
+      <w:lvlText w:val="%1."/>
+      <w:lvlJc w:val="left"/>
+      <w:pPr>
+        <w:ind w:left="720" w:hanging="360"/>
+      </w:pPr>
+      <w:rPr>
+        <w:rFonts w:hint="default"/>
+      </w:rPr>
+    </w:lvl>
+    <w:lvl w:ilvl="1" w:tplc="04060019" w:tentative="1">
+      <w:start w:val="1"/>
+      <w:numFmt w:val="lowerLetter"/>
+      <w:lvlText w:val="%2."/>
+      <w:lvlJc w:val="left"/>
+      <w:pPr>
+        <w:ind w:left="1440" w:hanging="360"/>
+      </w:pPr>
+    </w:lvl>
+    <w:lvl w:ilvl="2" w:tplc="0406001B" w:tentative="1">
+      <w:start w:val="1"/>
+      <w:numFmt w:val="lowerRoman"/>
+      <w:lvlText w:val="%3."/>
+      <w:lvlJc w:val="right"/>
+      <w:pPr>
+        <w:ind w:left="2160" w:hanging="180"/>
+      </w:pPr>
+    </w:lvl>
+    <w:lvl w:ilvl="3" w:tplc="0406000F" w:tentative="1">
+      <w:start w:val="1"/>
+      <w:numFmt w:val="decimal"/>
+      <w:lvlText w:val="%4."/>
+      <w:lvlJc w:val="left"/>
+      <w:pPr>
+        <w:ind w:left="2880" w:hanging="360"/>
+      </w:pPr>
+    </w:lvl>
+    <w:lvl w:ilvl="4" w:tplc="04060019" w:tentative="1">
+      <w:start w:val="1"/>
+      <w:numFmt w:val="lowerLetter"/>
+      <w:lvlText w:val="%5."/>
+      <w:lvlJc w:val="left"/>
+      <w:pPr>
+        <w:ind w:left="3600" w:hanging="360"/>
+      </w:pPr>
+    </w:lvl>
+    <w:lvl w:ilvl="5" w:tplc="0406001B" w:tentative="1">
+      <w:start w:val="1"/>
+      <w:numFmt w:val="lowerRoman"/>
+      <w:lvlText w:val="%6."/>
+      <w:lvlJc w:val="right"/>
+      <w:pPr>
+        <w:ind w:left="4320" w:hanging="180"/>
+      </w:pPr>
+    </w:lvl>
+    <w:lvl w:ilvl="6" w:tplc="0406000F" w:tentative="1">
+      <w:start w:val="1"/>
+      <w:numFmt w:val="decimal"/>
+      <w:lvlText w:val="%7."/>
+      <w:lvlJc w:val="left"/>
+      <w:pPr>
+        <w:ind w:left="5040" w:hanging="360"/>
+      </w:pPr>
+    </w:lvl>
+    <w:lvl w:ilvl="7" w:tplc="04060019" w:tentative="1">
+      <w:start w:val="1"/>
+      <w:numFmt w:val="lowerLetter"/>
+      <w:lvlText w:val="%8."/>
+      <w:lvlJc w:val="left"/>
+      <w:pPr>
+        <w:ind w:left="5760" w:hanging="360"/>
+      </w:pPr>
+    </w:lvl>
+    <w:lvl w:ilvl="8" w:tplc="0406001B" w:tentative="1">
+      <w:start w:val="1"/>
+      <w:numFmt w:val="lowerRoman"/>
+      <w:lvlText w:val="%9."/>
+      <w:lvlJc w:val="right"/>
+      <w:pPr>
+        <w:ind w:left="6480" w:hanging="180"/>
+      </w:pPr>
+    </w:lvl>
+  </w:abstractNum>
+  <w:abstractNum w:abstractNumId="3">
     <w:nsid w:val="4CC0278E"/>
     <w:multiLevelType w:val="hybridMultilevel"/>
     <w:tmpl w:val="1DC8CB9E"/>
@@ -3455,6 +3812,155 @@
       </w:pPr>
       <w:rPr>
         <w:rFonts w:ascii="Wingdings" w:hAnsi="Wingdings" w:hint="default"/>
+      </w:rPr>
+    </w:lvl>
+  </w:abstractNum>
+  <w:abstractNum w:abstractNumId="4">
+    <w:nsid w:val="53C85CC9"/>
+    <w:multiLevelType w:val="multilevel"/>
+    <w:tmpl w:val="B6A69E8E"/>
+    <w:lvl w:ilvl="0">
+      <w:start w:val="1"/>
+      <w:numFmt w:val="bullet"/>
+      <w:lvlText w:val=""/>
+      <w:lvlJc w:val="left"/>
+      <w:pPr>
+        <w:tabs>
+          <w:tab w:val="num" w:pos="720"/>
+        </w:tabs>
+        <w:ind w:left="720" w:hanging="360"/>
+      </w:pPr>
+      <w:rPr>
+        <w:rFonts w:ascii="Symbol" w:hAnsi="Symbol" w:hint="default"/>
+        <w:sz w:val="20"/>
+      </w:rPr>
+    </w:lvl>
+    <w:lvl w:ilvl="1" w:tentative="1">
+      <w:start w:val="1"/>
+      <w:numFmt w:val="bullet"/>
+      <w:lvlText w:val="o"/>
+      <w:lvlJc w:val="left"/>
+      <w:pPr>
+        <w:tabs>
+          <w:tab w:val="num" w:pos="1440"/>
+        </w:tabs>
+        <w:ind w:left="1440" w:hanging="360"/>
+      </w:pPr>
+      <w:rPr>
+        <w:rFonts w:ascii="Courier New" w:hAnsi="Courier New" w:hint="default"/>
+        <w:sz w:val="20"/>
+      </w:rPr>
+    </w:lvl>
+    <w:lvl w:ilvl="2" w:tentative="1">
+      <w:start w:val="1"/>
+      <w:numFmt w:val="bullet"/>
+      <w:lvlText w:val=""/>
+      <w:lvlJc w:val="left"/>
+      <w:pPr>
+        <w:tabs>
+          <w:tab w:val="num" w:pos="2160"/>
+        </w:tabs>
+        <w:ind w:left="2160" w:hanging="360"/>
+      </w:pPr>
+      <w:rPr>
+        <w:rFonts w:ascii="Wingdings" w:hAnsi="Wingdings" w:hint="default"/>
+        <w:sz w:val="20"/>
+      </w:rPr>
+    </w:lvl>
+    <w:lvl w:ilvl="3" w:tentative="1">
+      <w:start w:val="1"/>
+      <w:numFmt w:val="bullet"/>
+      <w:lvlText w:val=""/>
+      <w:lvlJc w:val="left"/>
+      <w:pPr>
+        <w:tabs>
+          <w:tab w:val="num" w:pos="2880"/>
+        </w:tabs>
+        <w:ind w:left="2880" w:hanging="360"/>
+      </w:pPr>
+      <w:rPr>
+        <w:rFonts w:ascii="Wingdings" w:hAnsi="Wingdings" w:hint="default"/>
+        <w:sz w:val="20"/>
+      </w:rPr>
+    </w:lvl>
+    <w:lvl w:ilvl="4" w:tentative="1">
+      <w:start w:val="1"/>
+      <w:numFmt w:val="bullet"/>
+      <w:lvlText w:val=""/>
+      <w:lvlJc w:val="left"/>
+      <w:pPr>
+        <w:tabs>
+          <w:tab w:val="num" w:pos="3600"/>
+        </w:tabs>
+        <w:ind w:left="3600" w:hanging="360"/>
+      </w:pPr>
+      <w:rPr>
+        <w:rFonts w:ascii="Wingdings" w:hAnsi="Wingdings" w:hint="default"/>
+        <w:sz w:val="20"/>
+      </w:rPr>
+    </w:lvl>
+    <w:lvl w:ilvl="5" w:tentative="1">
+      <w:start w:val="1"/>
+      <w:numFmt w:val="bullet"/>
+      <w:lvlText w:val=""/>
+      <w:lvlJc w:val="left"/>
+      <w:pPr>
+        <w:tabs>
+          <w:tab w:val="num" w:pos="4320"/>
+        </w:tabs>
+        <w:ind w:left="4320" w:hanging="360"/>
+      </w:pPr>
+      <w:rPr>
+        <w:rFonts w:ascii="Wingdings" w:hAnsi="Wingdings" w:hint="default"/>
+        <w:sz w:val="20"/>
+      </w:rPr>
+    </w:lvl>
+    <w:lvl w:ilvl="6" w:tentative="1">
+      <w:start w:val="1"/>
+      <w:numFmt w:val="bullet"/>
+      <w:lvlText w:val=""/>
+      <w:lvlJc w:val="left"/>
+      <w:pPr>
+        <w:tabs>
+          <w:tab w:val="num" w:pos="5040"/>
+        </w:tabs>
+        <w:ind w:left="5040" w:hanging="360"/>
+      </w:pPr>
+      <w:rPr>
+        <w:rFonts w:ascii="Wingdings" w:hAnsi="Wingdings" w:hint="default"/>
+        <w:sz w:val="20"/>
+      </w:rPr>
+    </w:lvl>
+    <w:lvl w:ilvl="7" w:tentative="1">
+      <w:start w:val="1"/>
+      <w:numFmt w:val="bullet"/>
+      <w:lvlText w:val=""/>
+      <w:lvlJc w:val="left"/>
+      <w:pPr>
+        <w:tabs>
+          <w:tab w:val="num" w:pos="5760"/>
+        </w:tabs>
+        <w:ind w:left="5760" w:hanging="360"/>
+      </w:pPr>
+      <w:rPr>
+        <w:rFonts w:ascii="Wingdings" w:hAnsi="Wingdings" w:hint="default"/>
+        <w:sz w:val="20"/>
+      </w:rPr>
+    </w:lvl>
+    <w:lvl w:ilvl="8" w:tentative="1">
+      <w:start w:val="1"/>
+      <w:numFmt w:val="bullet"/>
+      <w:lvlText w:val=""/>
+      <w:lvlJc w:val="left"/>
+      <w:pPr>
+        <w:tabs>
+          <w:tab w:val="num" w:pos="6480"/>
+        </w:tabs>
+        <w:ind w:left="6480" w:hanging="360"/>
+      </w:pPr>
+      <w:rPr>
+        <w:rFonts w:ascii="Wingdings" w:hAnsi="Wingdings" w:hint="default"/>
+        <w:sz w:val="20"/>
       </w:rPr>
     </w:lvl>
   </w:abstractNum>
@@ -3465,6 +3971,12 @@
     <w:abstractNumId w:val="0"/>
   </w:num>
   <w:num w:numId="3">
+    <w:abstractNumId w:val="3"/>
+  </w:num>
+  <w:num w:numId="4">
+    <w:abstractNumId w:val="4"/>
+  </w:num>
+  <w:num w:numId="5">
     <w:abstractNumId w:val="2"/>
   </w:num>
 </w:numbering>
@@ -3634,6 +4146,29 @@
       <w:contextualSpacing/>
     </w:pPr>
   </w:style>
+  <w:style w:type="paragraph" w:styleId="Overskrift1">
+    <w:name w:val="heading 1"/>
+    <w:basedOn w:val="Normal"/>
+    <w:next w:val="Normal"/>
+    <w:link w:val="Overskrift1Tegn"/>
+    <w:uiPriority w:val="9"/>
+    <w:qFormat/>
+    <w:rsid w:val="00B7674D"/>
+    <w:pPr>
+      <w:keepNext/>
+      <w:keepLines/>
+      <w:spacing w:before="480" w:after="0"/>
+      <w:outlineLvl w:val="0"/>
+    </w:pPr>
+    <w:rPr>
+      <w:rFonts w:asciiTheme="majorHAnsi" w:eastAsiaTheme="majorEastAsia" w:hAnsiTheme="majorHAnsi" w:cstheme="majorBidi"/>
+      <w:b/>
+      <w:bCs/>
+      <w:color w:val="365F91" w:themeColor="accent1" w:themeShade="BF"/>
+      <w:sz w:val="28"/>
+      <w:szCs w:val="28"/>
+    </w:rPr>
+  </w:style>
   <w:style w:type="character" w:default="1" w:styleId="Standardskrifttypeiafsnit">
     <w:name w:val="Default Paragraph Font"/>
     <w:uiPriority w:val="1"/>
@@ -3707,6 +4242,21 @@
     <w:rPr>
       <w:color w:val="0000FF"/>
       <w:u w:val="single"/>
+    </w:rPr>
+  </w:style>
+  <w:style w:type="character" w:customStyle="1" w:styleId="Overskrift1Tegn">
+    <w:name w:val="Overskrift 1 Tegn"/>
+    <w:basedOn w:val="Standardskrifttypeiafsnit"/>
+    <w:link w:val="Overskrift1"/>
+    <w:uiPriority w:val="9"/>
+    <w:rsid w:val="00B7674D"/>
+    <w:rPr>
+      <w:rFonts w:asciiTheme="majorHAnsi" w:eastAsiaTheme="majorEastAsia" w:hAnsiTheme="majorHAnsi" w:cstheme="majorBidi"/>
+      <w:b/>
+      <w:bCs/>
+      <w:color w:val="365F91" w:themeColor="accent1" w:themeShade="BF"/>
+      <w:sz w:val="28"/>
+      <w:szCs w:val="28"/>
     </w:rPr>
   </w:style>
 </w:styles>

--- a/syseng_hwco/hwco/Exercise2/Journal_progress.docx
+++ b/syseng_hwco/hwco/Exercise2/Journal_progress.docx
@@ -3408,6 +3408,33 @@
           <w:lang w:val="en-US"/>
         </w:rPr>
       </w:pPr>
+    </w:p>
+    <w:p>
+      <w:pPr>
+        <w:pStyle w:val="Overskrift1"/>
+        <w:rPr>
+          <w:lang w:val="en-GB"/>
+        </w:rPr>
+      </w:pPr>
+      <w:r>
+        <w:rPr>
+          <w:lang w:val="en-GB"/>
+        </w:rPr>
+        <w:lastRenderedPageBreak/>
+        <w:t>15/12-2010</w:t>
+      </w:r>
+      <w:r>
+        <w:rPr>
+          <w:lang w:val="en-GB"/>
+        </w:rPr>
+        <w:t xml:space="preserve">: </w:t>
+      </w:r>
+      <w:r>
+        <w:rPr>
+          <w:lang w:val="en-GB"/>
+        </w:rPr>
+        <w:t>Skype meeting - Conclusion</w:t>
+      </w:r>
     </w:p>
     <w:p>
       <w:pPr>

--- a/syseng_hwco/hwco/Exercise2/Journal_progress.docx
+++ b/syseng_hwco/hwco/Exercise2/Journal_progress.docx
@@ -1,10 +1,10 @@
 
 <file path=word/document.xml><?xml version="1.0" encoding="utf-8"?>
-<w:document xmlns:ve="http://schemas.openxmlformats.org/markup-compatibility/2006" xmlns:o="urn:schemas-microsoft-com:office:office" xmlns:r="http://schemas.openxmlformats.org/officeDocument/2006/relationships" xmlns:m="http://schemas.openxmlformats.org/officeDocument/2006/math" xmlns:v="urn:schemas-microsoft-com:vml" xmlns:wp="http://schemas.openxmlformats.org/drawingml/2006/wordprocessingDrawing" xmlns:w10="urn:schemas-microsoft-com:office:word" xmlns:w="http://schemas.openxmlformats.org/wordprocessingml/2006/main" xmlns:wne="http://schemas.microsoft.com/office/word/2006/wordml">
+<w:document xmlns:mo="http://schemas.microsoft.com/office/mac/office/2008/main" xmlns:ve="http://schemas.openxmlformats.org/markup-compatibility/2006" xmlns:mv="urn:schemas-microsoft-com:mac:vml" xmlns:o="urn:schemas-microsoft-com:office:office" xmlns:r="http://schemas.openxmlformats.org/officeDocument/2006/relationships" xmlns:m="http://schemas.openxmlformats.org/officeDocument/2006/math" xmlns:v="urn:schemas-microsoft-com:vml" xmlns:wp="http://schemas.openxmlformats.org/drawingml/2006/wordprocessingDrawing" xmlns:w10="urn:schemas-microsoft-com:office:word" xmlns:w="http://schemas.openxmlformats.org/wordprocessingml/2006/main" xmlns:wne="http://schemas.microsoft.com/office/word/2006/wordml">
   <w:body>
     <w:p>
       <w:pPr>
-        <w:pStyle w:val="Overskrift1"/>
+        <w:pStyle w:val="Heading1"/>
         <w:rPr>
           <w:lang w:val="en-GB"/>
         </w:rPr>
@@ -75,7 +75,7 @@
     </w:p>
     <w:p>
       <w:pPr>
-        <w:pStyle w:val="Overskrift1"/>
+        <w:pStyle w:val="Heading1"/>
         <w:rPr>
           <w:lang w:val="en-GB"/>
         </w:rPr>
@@ -141,7 +141,7 @@
     </w:p>
     <w:p>
       <w:pPr>
-        <w:pStyle w:val="Overskrift1"/>
+        <w:pStyle w:val="Heading1"/>
         <w:rPr>
           <w:lang w:val="en-GB"/>
         </w:rPr>
@@ -173,7 +173,7 @@
     </w:p>
     <w:p>
       <w:pPr>
-        <w:pStyle w:val="Listeafsnit"/>
+        <w:pStyle w:val="ListParagraph"/>
         <w:numPr>
           <w:ilvl w:val="0"/>
           <w:numId w:val="1"/>
@@ -206,6 +206,7 @@
         </w:rPr>
         <w:t xml:space="preserve">matter </w:t>
       </w:r>
+      <w:proofErr w:type="gramStart"/>
       <w:r>
         <w:rPr>
           <w:lang w:val="en-GB"/>
@@ -228,12 +229,19 @@
         <w:rPr>
           <w:lang w:val="en-GB"/>
         </w:rPr>
-        <w:t xml:space="preserve">curved line (Behaviour -&gt; Structure for System level) was completed. </w:t>
-      </w:r>
-    </w:p>
-    <w:p>
-      <w:pPr>
-        <w:pStyle w:val="Listeafsnit"/>
+        <w:t>curved line (Behaviour -&gt; Structure for System level) was completed</w:t>
+      </w:r>
+      <w:proofErr w:type="gramEnd"/>
+      <w:r>
+        <w:rPr>
+          <w:lang w:val="en-GB"/>
+        </w:rPr>
+        <w:t xml:space="preserve">. </w:t>
+      </w:r>
+    </w:p>
+    <w:p>
+      <w:pPr>
+        <w:pStyle w:val="ListParagraph"/>
         <w:rPr>
           <w:lang w:val="en-GB"/>
         </w:rPr>
@@ -256,7 +264,7 @@
     </w:p>
     <w:p>
       <w:pPr>
-        <w:pStyle w:val="Listeafsnit"/>
+        <w:pStyle w:val="ListParagraph"/>
         <w:numPr>
           <w:ilvl w:val="0"/>
           <w:numId w:val="1"/>
@@ -274,7 +282,7 @@
     </w:p>
     <w:p>
       <w:pPr>
-        <w:pStyle w:val="Listeafsnit"/>
+        <w:pStyle w:val="ListParagraph"/>
         <w:numPr>
           <w:ilvl w:val="1"/>
           <w:numId w:val="1"/>
@@ -292,7 +300,7 @@
     </w:p>
     <w:p>
       <w:pPr>
-        <w:pStyle w:val="Listeafsnit"/>
+        <w:pStyle w:val="ListParagraph"/>
         <w:numPr>
           <w:ilvl w:val="2"/>
           <w:numId w:val="1"/>
@@ -310,7 +318,7 @@
     </w:p>
     <w:p>
       <w:pPr>
-        <w:pStyle w:val="Listeafsnit"/>
+        <w:pStyle w:val="ListParagraph"/>
         <w:numPr>
           <w:ilvl w:val="2"/>
           <w:numId w:val="1"/>
@@ -328,7 +336,7 @@
     </w:p>
     <w:p>
       <w:pPr>
-        <w:pStyle w:val="Listeafsnit"/>
+        <w:pStyle w:val="ListParagraph"/>
         <w:numPr>
           <w:ilvl w:val="2"/>
           <w:numId w:val="1"/>
@@ -346,7 +354,7 @@
     </w:p>
     <w:p>
       <w:pPr>
-        <w:pStyle w:val="Listeafsnit"/>
+        <w:pStyle w:val="ListParagraph"/>
         <w:numPr>
           <w:ilvl w:val="2"/>
           <w:numId w:val="1"/>
@@ -364,7 +372,7 @@
     </w:p>
     <w:p>
       <w:pPr>
-        <w:pStyle w:val="Listeafsnit"/>
+        <w:pStyle w:val="ListParagraph"/>
         <w:numPr>
           <w:ilvl w:val="1"/>
           <w:numId w:val="1"/>
@@ -388,7 +396,7 @@
     </w:p>
     <w:p>
       <w:pPr>
-        <w:pStyle w:val="Listeafsnit"/>
+        <w:pStyle w:val="ListParagraph"/>
         <w:numPr>
           <w:ilvl w:val="2"/>
           <w:numId w:val="1"/>
@@ -412,7 +420,7 @@
     </w:p>
     <w:p>
       <w:pPr>
-        <w:pStyle w:val="Listeafsnit"/>
+        <w:pStyle w:val="ListParagraph"/>
         <w:numPr>
           <w:ilvl w:val="2"/>
           <w:numId w:val="1"/>
@@ -430,7 +438,7 @@
     </w:p>
     <w:p>
       <w:pPr>
-        <w:pStyle w:val="Listeafsnit"/>
+        <w:pStyle w:val="ListParagraph"/>
         <w:numPr>
           <w:ilvl w:val="2"/>
           <w:numId w:val="1"/>
@@ -454,7 +462,7 @@
     </w:p>
     <w:p>
       <w:pPr>
-        <w:pStyle w:val="Listeafsnit"/>
+        <w:pStyle w:val="ListParagraph"/>
         <w:numPr>
           <w:ilvl w:val="1"/>
           <w:numId w:val="1"/>
@@ -472,7 +480,7 @@
     </w:p>
     <w:p>
       <w:pPr>
-        <w:pStyle w:val="Listeafsnit"/>
+        <w:pStyle w:val="ListParagraph"/>
         <w:numPr>
           <w:ilvl w:val="2"/>
           <w:numId w:val="1"/>
@@ -490,7 +498,7 @@
     </w:p>
     <w:p>
       <w:pPr>
-        <w:pStyle w:val="Listeafsnit"/>
+        <w:pStyle w:val="ListParagraph"/>
         <w:numPr>
           <w:ilvl w:val="1"/>
           <w:numId w:val="1"/>
@@ -526,7 +534,7 @@
     </w:p>
     <w:p>
       <w:pPr>
-        <w:pStyle w:val="Listeafsnit"/>
+        <w:pStyle w:val="ListParagraph"/>
         <w:numPr>
           <w:ilvl w:val="2"/>
           <w:numId w:val="1"/>
@@ -544,7 +552,7 @@
     </w:p>
     <w:p>
       <w:pPr>
-        <w:pStyle w:val="Listeafsnit"/>
+        <w:pStyle w:val="ListParagraph"/>
         <w:numPr>
           <w:ilvl w:val="2"/>
           <w:numId w:val="1"/>
@@ -568,7 +576,7 @@
     </w:p>
     <w:p>
       <w:pPr>
-        <w:pStyle w:val="Listeafsnit"/>
+        <w:pStyle w:val="ListParagraph"/>
         <w:numPr>
           <w:ilvl w:val="1"/>
           <w:numId w:val="1"/>
@@ -598,7 +606,7 @@
     </w:p>
     <w:p>
       <w:pPr>
-        <w:pStyle w:val="Listeafsnit"/>
+        <w:pStyle w:val="ListParagraph"/>
         <w:numPr>
           <w:ilvl w:val="2"/>
           <w:numId w:val="1"/>
@@ -611,13 +619,12 @@
         <w:rPr>
           <w:lang w:val="en-GB"/>
         </w:rPr>
-        <w:lastRenderedPageBreak/>
         <w:t>Configure individual libraries for block realization in HW.</w:t>
       </w:r>
     </w:p>
     <w:p>
       <w:pPr>
-        <w:pStyle w:val="Listeafsnit"/>
+        <w:pStyle w:val="ListParagraph"/>
         <w:numPr>
           <w:ilvl w:val="1"/>
           <w:numId w:val="1"/>
@@ -635,7 +642,7 @@
     </w:p>
     <w:p>
       <w:pPr>
-        <w:pStyle w:val="Listeafsnit"/>
+        <w:pStyle w:val="ListParagraph"/>
         <w:numPr>
           <w:ilvl w:val="2"/>
           <w:numId w:val="1"/>
@@ -706,7 +713,7 @@
     </w:p>
     <w:p>
       <w:pPr>
-        <w:pStyle w:val="Listeafsnit"/>
+        <w:pStyle w:val="ListParagraph"/>
         <w:numPr>
           <w:ilvl w:val="0"/>
           <w:numId w:val="2"/>
@@ -719,7 +726,21 @@
         <w:rPr>
           <w:lang w:val="en-GB"/>
         </w:rPr>
-        <w:t>The connection with the Recording and control PC will be a serial connection. This is beneficial is e.g. it is a more static setup, where there is a mixer connected serially to the unit. It is also a simple communication form which is widely used. An alternative could be Ethernet, where the LAVMU e.g. has a built in web server</w:t>
+        <w:t xml:space="preserve">The connection with the Recording and control PC will be a serial connection. This is beneficial is e.g. it is a more static setup, where there is a mixer connected serially to the unit. It is also a simple communication </w:t>
+      </w:r>
+      <w:proofErr w:type="gramStart"/>
+      <w:r>
+        <w:rPr>
+          <w:lang w:val="en-GB"/>
+        </w:rPr>
+        <w:t>form which</w:t>
+      </w:r>
+      <w:proofErr w:type="gramEnd"/>
+      <w:r>
+        <w:rPr>
+          <w:lang w:val="en-GB"/>
+        </w:rPr>
+        <w:t xml:space="preserve"> is widely used. An alternative could be Ethernet, where the LAVMU e.g. has a built in web server</w:t>
       </w:r>
       <w:r>
         <w:rPr>
@@ -742,7 +763,7 @@
     </w:p>
     <w:p>
       <w:pPr>
-        <w:pStyle w:val="Listeafsnit"/>
+        <w:pStyle w:val="ListParagraph"/>
         <w:numPr>
           <w:ilvl w:val="0"/>
           <w:numId w:val="2"/>
@@ -760,7 +781,7 @@
     </w:p>
     <w:p>
       <w:pPr>
-        <w:pStyle w:val="Listeafsnit"/>
+        <w:pStyle w:val="ListParagraph"/>
         <w:numPr>
           <w:ilvl w:val="1"/>
           <w:numId w:val="2"/>
@@ -779,12 +800,54 @@
         <w:rPr>
           <w:lang w:val="en-GB"/>
         </w:rPr>
-        <w:t>behaviour, separated into tree; S-video -&gt; VGA, Audio + Video MUX -&gt; Recording stream format, Volume and Bass, Treble control. The first two is a predefined non-changing standard and can be done solely in HW no problem. The latter is a combination of amplification, high-pass and low pass filtering. Given a fixed number of coefficients (N-order filter with N constant) it is possible to change the value of the coefficients, but not the filter itself (the number of coefficients and calculation). As the bass, treble and volume may be done with a standard filter it is not a big problem having a fixed number of coefficients and a fixed algorithm. For these reasons all Audio/Video processing may be placed in HW. The Audio/Video processing also has a specific hard real-time requirement with respect to the S-video, VGA, speakers and recording stream, and a deterministic HW solution is therefore always preferable.</w:t>
-      </w:r>
-    </w:p>
-    <w:p>
-      <w:pPr>
-        <w:pStyle w:val="Listeafsnit"/>
+        <w:t>behaviour, separated into tree</w:t>
+      </w:r>
+      <w:proofErr w:type="gramStart"/>
+      <w:r>
+        <w:rPr>
+          <w:lang w:val="en-GB"/>
+        </w:rPr>
+        <w:t>;</w:t>
+      </w:r>
+      <w:proofErr w:type="gramEnd"/>
+      <w:r>
+        <w:rPr>
+          <w:lang w:val="en-GB"/>
+        </w:rPr>
+        <w:t xml:space="preserve"> S-video -&gt; VGA, Audio + Video MUX -&gt; Recording stream format, Volume and Bass, Treble control. The first two is a predefined non-changing standard and can be done solely in HW no problem. </w:t>
+      </w:r>
+      <w:proofErr w:type="gramStart"/>
+      <w:r>
+        <w:rPr>
+          <w:lang w:val="en-GB"/>
+        </w:rPr>
+        <w:t>The latter is a combination of amplification</w:t>
+      </w:r>
+      <w:proofErr w:type="gramEnd"/>
+      <w:r>
+        <w:rPr>
+          <w:lang w:val="en-GB"/>
+        </w:rPr>
+        <w:t xml:space="preserve">, </w:t>
+      </w:r>
+      <w:proofErr w:type="gramStart"/>
+      <w:r>
+        <w:rPr>
+          <w:lang w:val="en-GB"/>
+        </w:rPr>
+        <w:t>high-pass and low pass filtering</w:t>
+      </w:r>
+      <w:proofErr w:type="gramEnd"/>
+      <w:r>
+        <w:rPr>
+          <w:lang w:val="en-GB"/>
+        </w:rPr>
+        <w:t>. Given a fixed number of coefficients (N-order filter with N constant) it is possible to change the value of the coefficients, but not the filter itself (the number of coefficients and calculation). As the bass, treble and volume may be done with a standard filter it is not a big problem having a fixed number of coefficients and a fixed algorithm. For these reasons all Audio/Video processing may be placed in HW. The Audio/Video processing also has a specific hard real-time requirement with respect to the S-video, VGA, speakers and recording stream, and a deterministic HW solution is therefore always preferable.</w:t>
+      </w:r>
+    </w:p>
+    <w:p>
+      <w:pPr>
+        <w:pStyle w:val="ListParagraph"/>
         <w:numPr>
           <w:ilvl w:val="1"/>
           <w:numId w:val="2"/>
@@ -797,7 +860,21 @@
         <w:rPr>
           <w:lang w:val="en-GB"/>
         </w:rPr>
-        <w:t>Noise cancellation is just like the Volume and Bass, Treble control a series of filters. If a filter with a fixed maximum number of coefficients and a fixed algorithm may be defined, then it can easily be done in HW</w:t>
+        <w:t xml:space="preserve">Noise cancellation is just like the Volume and </w:t>
+      </w:r>
+      <w:proofErr w:type="gramStart"/>
+      <w:r>
+        <w:rPr>
+          <w:lang w:val="en-GB"/>
+        </w:rPr>
+        <w:t>Bass,</w:t>
+      </w:r>
+      <w:proofErr w:type="gramEnd"/>
+      <w:r>
+        <w:rPr>
+          <w:lang w:val="en-GB"/>
+        </w:rPr>
+        <w:t xml:space="preserve"> Treble control a series of filters. If a filter with a fixed maximum number of coefficients and a fixed algorithm may be defined, then it can easily be done in HW</w:t>
       </w:r>
       <w:r>
         <w:rPr>
@@ -814,7 +891,7 @@
     </w:p>
     <w:p>
       <w:pPr>
-        <w:pStyle w:val="Listeafsnit"/>
+        <w:pStyle w:val="ListParagraph"/>
         <w:numPr>
           <w:ilvl w:val="1"/>
           <w:numId w:val="2"/>
@@ -839,14 +916,7 @@
         <w:rPr>
           <w:lang w:val="en-GB"/>
         </w:rPr>
-        <w:t xml:space="preserve">, there is no requirement that the setting of the volume, treble and bass should be. If the remote user </w:t>
-      </w:r>
-      <w:r>
-        <w:rPr>
-          <w:lang w:val="en-GB"/>
-        </w:rPr>
-        <w:lastRenderedPageBreak/>
-        <w:t>changes the volume twice and the first time it takes 15ms to change it and the next time it takes 25ms, it is not important – had the communication channel been Ethernet the communication channel itself would have introduced a “big” non-deterministic delay.  Also this form of control logic is simpler to implement in SW</w:t>
+        <w:t>, there is no requirement that the setting of the volume, treble and bass should be. If the remote user changes the volume twice and the first time it takes 15ms to change it and the next time it takes 25ms, it is not important – had the communication channel been Ethernet the communication channel itself would have introduced a “big” non-deterministic delay.  Also this form of control logic is simpler to implement in SW</w:t>
       </w:r>
       <w:r>
         <w:rPr>
@@ -857,7 +927,7 @@
     </w:p>
     <w:p>
       <w:pPr>
-        <w:pStyle w:val="Listeafsnit"/>
+        <w:pStyle w:val="ListParagraph"/>
         <w:numPr>
           <w:ilvl w:val="1"/>
           <w:numId w:val="2"/>
@@ -875,7 +945,7 @@
     </w:p>
     <w:p>
       <w:pPr>
-        <w:pStyle w:val="Listeafsnit"/>
+        <w:pStyle w:val="ListParagraph"/>
         <w:numPr>
           <w:ilvl w:val="1"/>
           <w:numId w:val="2"/>
@@ -906,7 +976,35 @@
         <w:rPr>
           <w:lang w:val="en-GB"/>
         </w:rPr>
-        <w:t>Alternatively we could place everything (that has changeable coefficients) in SW, which allows for a complete update of everything. This is actually the two architectural considerations we will use. The S-Video -&gt; VGA and Audio/Video MUX so not have to be placed in SW, as they are standards, i.e. no changeable parts. The Noise cancellation and volume, treble, bass adjusting is specifically designed to this system, and may therefore be improved after the fact. Unfortunately placing everything in SW means loosing the speed and guaranteed determinism of the HW implementation, and we believe that changeable coefficients are sufficiently flexible and we will recommend the HW solution.</w:t>
+        <w:t xml:space="preserve">Alternatively we could place everything (that has changeable coefficients) in SW, which allows for a complete update of everything. </w:t>
+      </w:r>
+      <w:proofErr w:type="gramStart"/>
+      <w:r>
+        <w:rPr>
+          <w:lang w:val="en-GB"/>
+        </w:rPr>
+        <w:t>This</w:t>
+      </w:r>
+      <w:proofErr w:type="gramEnd"/>
+      <w:r>
+        <w:rPr>
+          <w:lang w:val="en-GB"/>
+        </w:rPr>
+        <w:t xml:space="preserve"> is </w:t>
+      </w:r>
+      <w:proofErr w:type="gramStart"/>
+      <w:r>
+        <w:rPr>
+          <w:lang w:val="en-GB"/>
+        </w:rPr>
+        <w:t>actually the two architectural considerations we will use</w:t>
+      </w:r>
+      <w:proofErr w:type="gramEnd"/>
+      <w:r>
+        <w:rPr>
+          <w:lang w:val="en-GB"/>
+        </w:rPr>
+        <w:t>. The S-Video -&gt; VGA and Audio/Video MUX so not have to be placed in SW, as they are standards, i.e. no changeable parts. The Noise cancellation and volume, treble, bass adjusting is specifically designed to this system, and may therefore be improved after the fact. Unfortunately placing everything in SW means loosing the speed and guaranteed determinism of the HW implementation, and we believe that changeable coefficients are sufficiently flexible and we will recommend the HW solution.</w:t>
       </w:r>
       <w:r>
         <w:rPr>
@@ -917,7 +1015,7 @@
     </w:p>
     <w:tbl>
       <w:tblPr>
-        <w:tblStyle w:val="Tabel-Gitter"/>
+        <w:tblStyle w:val="TableGrid"/>
         <w:tblW w:w="0" w:type="auto"/>
         <w:tblLook w:val="04A0"/>
       </w:tblPr>
@@ -1887,15 +1985,16 @@
     </w:tbl>
     <w:p>
       <w:pPr>
-        <w:rPr>
-          <w:lang w:val="en-GB"/>
-        </w:rPr>
-      </w:pPr>
-      <w:r>
-        <w:rPr>
-          <w:lang w:val="en-GB"/>
-        </w:rPr>
-        <w:t>Suggestion 1 (Mixed realization)</w:t>
+        <w:jc w:val="center"/>
+        <w:rPr>
+          <w:lang w:val="en-GB"/>
+        </w:rPr>
+      </w:pPr>
+      <w:r>
+        <w:rPr>
+          <w:lang w:val="en-GB"/>
+        </w:rPr>
+        <w:t>Tabel 1: Suggestion 1 (Mixed realization)</w:t>
       </w:r>
     </w:p>
     <w:p>
@@ -1907,7 +2006,7 @@
     </w:p>
     <w:tbl>
       <w:tblPr>
-        <w:tblStyle w:val="Tabel-Gitter"/>
+        <w:tblStyle w:val="TableGrid"/>
         <w:tblW w:w="0" w:type="auto"/>
         <w:tblLook w:val="04A0"/>
       </w:tblPr>
@@ -2772,14 +2871,7 @@
               <w:rPr>
                 <w:lang w:val="en-GB"/>
               </w:rPr>
-              <w:t xml:space="preserve">bass, </w:t>
-            </w:r>
-            <w:r>
-              <w:rPr>
-                <w:lang w:val="en-GB"/>
-              </w:rPr>
-              <w:lastRenderedPageBreak/>
-              <w:t xml:space="preserve">treble and volume </w:t>
+              <w:t xml:space="preserve">bass, treble and volume </w:t>
             </w:r>
             <w:r>
               <w:rPr>
@@ -3016,10 +3108,17 @@
     </w:tbl>
     <w:p>
       <w:pPr>
-        <w:rPr>
-          <w:lang w:val="en-GB"/>
-        </w:rPr>
-      </w:pPr>
+        <w:jc w:val="center"/>
+        <w:rPr>
+          <w:lang w:val="en-GB"/>
+        </w:rPr>
+      </w:pPr>
+      <w:r>
+        <w:rPr>
+          <w:lang w:val="en-GB"/>
+        </w:rPr>
+        <w:t xml:space="preserve">Tabel 2: </w:t>
+      </w:r>
       <w:r>
         <w:rPr>
           <w:lang w:val="en-GB"/>
@@ -3062,7 +3161,7 @@
     </w:p>
     <w:p>
       <w:pPr>
-        <w:pStyle w:val="Overskrift1"/>
+        <w:pStyle w:val="Heading1"/>
         <w:rPr>
           <w:lang w:val="en-GB"/>
         </w:rPr>
@@ -3344,7 +3443,7 @@
     </w:p>
     <w:p>
       <w:pPr>
-        <w:pStyle w:val="Listeafsnit"/>
+        <w:pStyle w:val="ListParagraph"/>
         <w:numPr>
           <w:ilvl w:val="0"/>
           <w:numId w:val="5"/>
@@ -3362,7 +3461,7 @@
     </w:p>
     <w:p>
       <w:pPr>
-        <w:pStyle w:val="Listeafsnit"/>
+        <w:pStyle w:val="ListParagraph"/>
         <w:numPr>
           <w:ilvl w:val="0"/>
           <w:numId w:val="5"/>
@@ -3386,7 +3485,7 @@
     </w:p>
     <w:p>
       <w:pPr>
-        <w:pStyle w:val="Listeafsnit"/>
+        <w:pStyle w:val="ListParagraph"/>
         <w:numPr>
           <w:ilvl w:val="0"/>
           <w:numId w:val="5"/>
@@ -3411,16 +3510,15 @@
     </w:p>
     <w:p>
       <w:pPr>
-        <w:pStyle w:val="Overskrift1"/>
-        <w:rPr>
-          <w:lang w:val="en-GB"/>
-        </w:rPr>
-      </w:pPr>
-      <w:r>
-        <w:rPr>
-          <w:lang w:val="en-GB"/>
-        </w:rPr>
-        <w:lastRenderedPageBreak/>
+        <w:pStyle w:val="Heading1"/>
+        <w:rPr>
+          <w:lang w:val="en-GB"/>
+        </w:rPr>
+      </w:pPr>
+      <w:r>
+        <w:rPr>
+          <w:lang w:val="en-GB"/>
+        </w:rPr>
         <w:t>15/12-2010</w:t>
       </w:r>
       <w:r>
@@ -3461,7 +3559,7 @@
 </file>
 
 <file path=word/numbering.xml><?xml version="1.0" encoding="utf-8"?>
-<w:numbering xmlns:ve="http://schemas.openxmlformats.org/markup-compatibility/2006" xmlns:o="urn:schemas-microsoft-com:office:office" xmlns:r="http://schemas.openxmlformats.org/officeDocument/2006/relationships" xmlns:m="http://schemas.openxmlformats.org/officeDocument/2006/math" xmlns:v="urn:schemas-microsoft-com:vml" xmlns:wp="http://schemas.openxmlformats.org/drawingml/2006/wordprocessingDrawing" xmlns:w10="urn:schemas-microsoft-com:office:word" xmlns:w="http://schemas.openxmlformats.org/wordprocessingml/2006/main" xmlns:wne="http://schemas.microsoft.com/office/word/2006/wordml">
+<w:numbering xmlns:mo="http://schemas.microsoft.com/office/mac/office/2008/main" xmlns:ve="http://schemas.openxmlformats.org/markup-compatibility/2006" xmlns:mv="urn:schemas-microsoft-com:mac:vml" xmlns:o="urn:schemas-microsoft-com:office:office" xmlns:r="http://schemas.openxmlformats.org/officeDocument/2006/relationships" xmlns:m="http://schemas.openxmlformats.org/officeDocument/2006/math" xmlns:v="urn:schemas-microsoft-com:vml" xmlns:wp="http://schemas.openxmlformats.org/drawingml/2006/wordprocessingDrawing" xmlns:w10="urn:schemas-microsoft-com:office:word" xmlns:w="http://schemas.openxmlformats.org/wordprocessingml/2006/main" xmlns:wne="http://schemas.microsoft.com/office/word/2006/wordml">
   <w:abstractNum w:abstractNumId="0">
     <w:nsid w:val="0070008A"/>
     <w:multiLevelType w:val="hybridMultilevel"/>
@@ -4026,7 +4124,7 @@
       </w:pPr>
     </w:pPrDefault>
   </w:docDefaults>
-  <w:latentStyles w:defLockedState="0" w:defUIPriority="99" w:defSemiHidden="1" w:defUnhideWhenUsed="1" w:defQFormat="0" w:count="267">
+  <w:latentStyles w:defLockedState="0" w:defUIPriority="99" w:defSemiHidden="1" w:defUnhideWhenUsed="1" w:defQFormat="0" w:count="276">
     <w:lsdException w:name="Normal" w:semiHidden="0" w:uiPriority="0" w:unhideWhenUsed="0" w:qFormat="1"/>
     <w:lsdException w:name="heading 1" w:semiHidden="0" w:uiPriority="9" w:unhideWhenUsed="0" w:qFormat="1"/>
     <w:lsdException w:name="heading 2" w:uiPriority="9" w:qFormat="1"/>
@@ -4173,11 +4271,11 @@
       <w:contextualSpacing/>
     </w:pPr>
   </w:style>
-  <w:style w:type="paragraph" w:styleId="Overskrift1">
+  <w:style w:type="paragraph" w:styleId="Heading1">
     <w:name w:val="heading 1"/>
     <w:basedOn w:val="Normal"/>
     <w:next w:val="Normal"/>
-    <w:link w:val="Overskrift1Tegn"/>
+    <w:link w:val="Heading1Char"/>
     <w:uiPriority w:val="9"/>
     <w:qFormat/>
     <w:rsid w:val="00B7674D"/>
@@ -4196,15 +4294,13 @@
       <w:szCs w:val="28"/>
     </w:rPr>
   </w:style>
-  <w:style w:type="character" w:default="1" w:styleId="Standardskrifttypeiafsnit">
+  <w:style w:type="character" w:default="1" w:styleId="DefaultParagraphFont">
     <w:name w:val="Default Paragraph Font"/>
-    <w:uiPriority w:val="1"/>
     <w:semiHidden/>
     <w:unhideWhenUsed/>
   </w:style>
-  <w:style w:type="table" w:default="1" w:styleId="Tabel-Normal">
+  <w:style w:type="table" w:default="1" w:styleId="TableNormal">
     <w:name w:val="Normal Table"/>
-    <w:uiPriority w:val="99"/>
     <w:semiHidden/>
     <w:unhideWhenUsed/>
     <w:qFormat/>
@@ -4218,13 +4314,12 @@
       </w:tblCellMar>
     </w:tblPr>
   </w:style>
-  <w:style w:type="numbering" w:default="1" w:styleId="Ingenoversigt">
+  <w:style w:type="numbering" w:default="1" w:styleId="NoList">
     <w:name w:val="No List"/>
-    <w:uiPriority w:val="99"/>
     <w:semiHidden/>
     <w:unhideWhenUsed/>
   </w:style>
-  <w:style w:type="paragraph" w:styleId="Listeafsnit">
+  <w:style w:type="paragraph" w:styleId="ListParagraph">
     <w:name w:val="List Paragraph"/>
     <w:basedOn w:val="Normal"/>
     <w:uiPriority w:val="34"/>
@@ -4234,9 +4329,9 @@
       <w:ind w:left="720"/>
     </w:pPr>
   </w:style>
-  <w:style w:type="table" w:styleId="Tabel-Gitter">
+  <w:style w:type="table" w:styleId="TableGrid">
     <w:name w:val="Table Grid"/>
-    <w:basedOn w:val="Tabel-Normal"/>
+    <w:basedOn w:val="TableNormal"/>
     <w:uiPriority w:val="59"/>
     <w:rsid w:val="00B50238"/>
     <w:pPr>
@@ -4262,7 +4357,7 @@
   </w:style>
   <w:style w:type="character" w:styleId="Hyperlink">
     <w:name w:val="Hyperlink"/>
-    <w:basedOn w:val="Standardskrifttypeiafsnit"/>
+    <w:basedOn w:val="DefaultParagraphFont"/>
     <w:uiPriority w:val="99"/>
     <w:unhideWhenUsed/>
     <w:rsid w:val="00746A93"/>
@@ -4271,10 +4366,10 @@
       <w:u w:val="single"/>
     </w:rPr>
   </w:style>
-  <w:style w:type="character" w:customStyle="1" w:styleId="Overskrift1Tegn">
-    <w:name w:val="Overskrift 1 Tegn"/>
-    <w:basedOn w:val="Standardskrifttypeiafsnit"/>
-    <w:link w:val="Overskrift1"/>
+  <w:style w:type="character" w:customStyle="1" w:styleId="Heading1Char">
+    <w:name w:val="Heading 1 Char"/>
+    <w:basedOn w:val="DefaultParagraphFont"/>
+    <w:link w:val="Heading1"/>
     <w:uiPriority w:val="9"/>
     <w:rsid w:val="00B7674D"/>
     <w:rPr>
@@ -4285,6 +4380,18 @@
       <w:sz w:val="28"/>
       <w:szCs w:val="28"/>
     </w:rPr>
+  </w:style>
+  <w:style w:type="paragraph" w:styleId="TableofFigures">
+    <w:name w:val="table of figures"/>
+    <w:basedOn w:val="Normal"/>
+    <w:next w:val="Normal"/>
+    <w:uiPriority w:val="99"/>
+    <w:semiHidden/>
+    <w:unhideWhenUsed/>
+    <w:rsid w:val="00473557"/>
+    <w:pPr>
+      <w:ind w:left="440" w:hanging="440"/>
+    </w:pPr>
   </w:style>
 </w:styles>
 </file>

--- a/syseng_hwco/hwco/Exercise2/Journal_progress.docx
+++ b/syseng_hwco/hwco/Exercise2/Journal_progress.docx
@@ -63,7 +63,21 @@
         <w:rPr>
           <w:lang w:val="en-GB"/>
         </w:rPr>
-        <w:t>first deadline we should have read up on the exercise and have finished a suggestion for the model to use for the exercise (SysML/UML).</w:t>
+        <w:t>first deadline we should have read up on the exercise and have finished a suggestion for the model to use for the exercise (</w:t>
+      </w:r>
+      <w:proofErr w:type="spellStart"/>
+      <w:r>
+        <w:rPr>
+          <w:lang w:val="en-GB"/>
+        </w:rPr>
+        <w:t>SysML</w:t>
+      </w:r>
+      <w:proofErr w:type="spellEnd"/>
+      <w:r>
+        <w:rPr>
+          <w:lang w:val="en-GB"/>
+        </w:rPr>
+        <w:t>/UML).</w:t>
       </w:r>
     </w:p>
     <w:p>
@@ -277,7 +291,21 @@
         <w:rPr>
           <w:lang w:val="en-GB"/>
         </w:rPr>
-        <w:t>We talked about the Y-model and how it mapped to our process and choice of method (SysML with a twist). We came up with the following mapping:</w:t>
+        <w:t>We talked about the Y-model and how it mapped to our process and choice of method (</w:t>
+      </w:r>
+      <w:proofErr w:type="spellStart"/>
+      <w:r>
+        <w:rPr>
+          <w:lang w:val="en-GB"/>
+        </w:rPr>
+        <w:t>SysML</w:t>
+      </w:r>
+      <w:proofErr w:type="spellEnd"/>
+      <w:r>
+        <w:rPr>
+          <w:lang w:val="en-GB"/>
+        </w:rPr>
+        <w:t xml:space="preserve"> with a twist). We came up with the following mapping:</w:t>
       </w:r>
     </w:p>
     <w:p>
@@ -758,7 +786,21 @@
         <w:rPr>
           <w:lang w:val="en-GB"/>
         </w:rPr>
-        <w:t>the audio and video feed for recording should be transmitted via Firewire.</w:t>
+        <w:t xml:space="preserve">the audio and video feed for recording should be transmitted via </w:t>
+      </w:r>
+      <w:proofErr w:type="spellStart"/>
+      <w:r>
+        <w:rPr>
+          <w:lang w:val="en-GB"/>
+        </w:rPr>
+        <w:t>Firewire</w:t>
+      </w:r>
+      <w:proofErr w:type="spellEnd"/>
+      <w:r>
+        <w:rPr>
+          <w:lang w:val="en-GB"/>
+        </w:rPr>
+        <w:t>.</w:t>
       </w:r>
     </w:p>
     <w:p>
@@ -1319,7 +1361,21 @@
               <w:rPr>
                 <w:lang w:val="en-GB"/>
               </w:rPr>
-              <w:t>Audio/Video MUX -&gt; Firewire (IEEE1394)</w:t>
+              <w:t xml:space="preserve">Audio/Video MUX -&gt; </w:t>
+            </w:r>
+            <w:proofErr w:type="spellStart"/>
+            <w:r>
+              <w:rPr>
+                <w:lang w:val="en-GB"/>
+              </w:rPr>
+              <w:t>Firewire</w:t>
+            </w:r>
+            <w:proofErr w:type="spellEnd"/>
+            <w:r>
+              <w:rPr>
+                <w:lang w:val="en-GB"/>
+              </w:rPr>
+              <w:t xml:space="preserve"> (IEEE1394)</w:t>
             </w:r>
           </w:p>
         </w:tc>
@@ -1702,11 +1758,19 @@
                 <w:lang w:val="en-GB"/>
               </w:rPr>
             </w:pPr>
-            <w:r>
-              <w:rPr>
-                <w:lang w:val="en-GB"/>
-              </w:rPr>
-              <w:t>Firewire Audio/Video streaming</w:t>
+            <w:proofErr w:type="spellStart"/>
+            <w:r>
+              <w:rPr>
+                <w:lang w:val="en-GB"/>
+              </w:rPr>
+              <w:t>Firewire</w:t>
+            </w:r>
+            <w:proofErr w:type="spellEnd"/>
+            <w:r>
+              <w:rPr>
+                <w:lang w:val="en-GB"/>
+              </w:rPr>
+              <w:t xml:space="preserve"> Audio/Video streaming</w:t>
             </w:r>
             <w:r>
               <w:rPr>
@@ -1990,11 +2054,19 @@
           <w:lang w:val="en-GB"/>
         </w:rPr>
       </w:pPr>
-      <w:r>
-        <w:rPr>
-          <w:lang w:val="en-GB"/>
-        </w:rPr>
-        <w:t>Tabel 1: Suggestion 1 (Mixed realization)</w:t>
+      <w:proofErr w:type="spellStart"/>
+      <w:r>
+        <w:rPr>
+          <w:lang w:val="en-GB"/>
+        </w:rPr>
+        <w:t>Tabel</w:t>
+      </w:r>
+      <w:proofErr w:type="spellEnd"/>
+      <w:r>
+        <w:rPr>
+          <w:lang w:val="en-GB"/>
+        </w:rPr>
+        <w:t xml:space="preserve"> 1: Suggestion 1 (Mixed realization)</w:t>
       </w:r>
     </w:p>
     <w:p>
@@ -2375,7 +2447,21 @@
               <w:rPr>
                 <w:lang w:val="en-GB"/>
               </w:rPr>
-              <w:t>Audio/Video MUX -&gt; Firewire (IEEE1394)</w:t>
+              <w:t xml:space="preserve">Audio/Video MUX -&gt; </w:t>
+            </w:r>
+            <w:proofErr w:type="spellStart"/>
+            <w:r>
+              <w:rPr>
+                <w:lang w:val="en-GB"/>
+              </w:rPr>
+              <w:t>Firewire</w:t>
+            </w:r>
+            <w:proofErr w:type="spellEnd"/>
+            <w:r>
+              <w:rPr>
+                <w:lang w:val="en-GB"/>
+              </w:rPr>
+              <w:t xml:space="preserve"> (IEEE1394)</w:t>
             </w:r>
           </w:p>
         </w:tc>
@@ -2764,11 +2850,19 @@
                 <w:lang w:val="en-GB"/>
               </w:rPr>
             </w:pPr>
-            <w:r>
-              <w:rPr>
-                <w:lang w:val="en-GB"/>
-              </w:rPr>
-              <w:t>Firewire Audio/Video streaming</w:t>
+            <w:proofErr w:type="spellStart"/>
+            <w:r>
+              <w:rPr>
+                <w:lang w:val="en-GB"/>
+              </w:rPr>
+              <w:t>Firewire</w:t>
+            </w:r>
+            <w:proofErr w:type="spellEnd"/>
+            <w:r>
+              <w:rPr>
+                <w:lang w:val="en-GB"/>
+              </w:rPr>
+              <w:t xml:space="preserve"> Audio/Video streaming</w:t>
             </w:r>
             <w:r>
               <w:rPr>
@@ -3113,11 +3207,19 @@
           <w:lang w:val="en-GB"/>
         </w:rPr>
       </w:pPr>
-      <w:r>
-        <w:rPr>
-          <w:lang w:val="en-GB"/>
-        </w:rPr>
-        <w:t xml:space="preserve">Tabel 2: </w:t>
+      <w:proofErr w:type="spellStart"/>
+      <w:r>
+        <w:rPr>
+          <w:lang w:val="en-GB"/>
+        </w:rPr>
+        <w:t>Tabel</w:t>
+      </w:r>
+      <w:proofErr w:type="spellEnd"/>
+      <w:r>
+        <w:rPr>
+          <w:lang w:val="en-GB"/>
+        </w:rPr>
+        <w:t xml:space="preserve"> 2: </w:t>
       </w:r>
       <w:r>
         <w:rPr>
@@ -3265,7 +3367,51 @@
           <w:szCs w:val="20"/>
           <w:lang w:eastAsia="da-DK"/>
         </w:rPr>
-        <w:t>Fix løsningstabeller samt kommentarer og opsætning (Findes i referatet fra forrige møde, indsættes hvor "Insert table") - Anders </w:t>
+        <w:t>Fix løsningstabeller samt kommentarer og opsætning (Findes i referatet fra forrige møde, indsættes hvor "</w:t>
+      </w:r>
+      <w:proofErr w:type="spellStart"/>
+      <w:r>
+        <w:rPr>
+          <w:rFonts w:ascii="Arial" w:eastAsia="Times New Roman" w:hAnsi="Arial" w:cs="Arial"/>
+          <w:color w:val="000000"/>
+          <w:sz w:val="20"/>
+          <w:szCs w:val="20"/>
+          <w:lang w:eastAsia="da-DK"/>
+        </w:rPr>
+        <w:t>Insert</w:t>
+      </w:r>
+      <w:proofErr w:type="spellEnd"/>
+      <w:r>
+        <w:rPr>
+          <w:rFonts w:ascii="Arial" w:eastAsia="Times New Roman" w:hAnsi="Arial" w:cs="Arial"/>
+          <w:color w:val="000000"/>
+          <w:sz w:val="20"/>
+          <w:szCs w:val="20"/>
+          <w:lang w:eastAsia="da-DK"/>
+        </w:rPr>
+        <w:t xml:space="preserve"> </w:t>
+      </w:r>
+      <w:proofErr w:type="spellStart"/>
+      <w:r>
+        <w:rPr>
+          <w:rFonts w:ascii="Arial" w:eastAsia="Times New Roman" w:hAnsi="Arial" w:cs="Arial"/>
+          <w:color w:val="000000"/>
+          <w:sz w:val="20"/>
+          <w:szCs w:val="20"/>
+          <w:lang w:eastAsia="da-DK"/>
+        </w:rPr>
+        <w:t>table</w:t>
+      </w:r>
+      <w:proofErr w:type="spellEnd"/>
+      <w:r>
+        <w:rPr>
+          <w:rFonts w:ascii="Arial" w:eastAsia="Times New Roman" w:hAnsi="Arial" w:cs="Arial"/>
+          <w:color w:val="000000"/>
+          <w:sz w:val="20"/>
+          <w:szCs w:val="20"/>
+          <w:lang w:eastAsia="da-DK"/>
+        </w:rPr>
+        <w:t>") - Anders </w:t>
       </w:r>
     </w:p>
     <w:p>
@@ -3293,7 +3439,29 @@
           <w:szCs w:val="20"/>
           <w:lang w:eastAsia="da-DK"/>
         </w:rPr>
-        <w:t>Konklusion - Alle forbereder noget tekst til en konklusion, vi mødes onsdag 20.00 på Skype!  </w:t>
+        <w:t xml:space="preserve">Konklusion - Alle forbereder noget tekst til en konklusion, vi mødes onsdag 20.00 på </w:t>
+      </w:r>
+      <w:proofErr w:type="spellStart"/>
+      <w:r>
+        <w:rPr>
+          <w:rFonts w:ascii="Arial" w:eastAsia="Times New Roman" w:hAnsi="Arial" w:cs="Arial"/>
+          <w:color w:val="000000"/>
+          <w:sz w:val="20"/>
+          <w:szCs w:val="20"/>
+          <w:lang w:eastAsia="da-DK"/>
+        </w:rPr>
+        <w:t>Skype</w:t>
+      </w:r>
+      <w:proofErr w:type="spellEnd"/>
+      <w:r>
+        <w:rPr>
+          <w:rFonts w:ascii="Arial" w:eastAsia="Times New Roman" w:hAnsi="Arial" w:cs="Arial"/>
+          <w:color w:val="000000"/>
+          <w:sz w:val="20"/>
+          <w:szCs w:val="20"/>
+          <w:lang w:eastAsia="da-DK"/>
+        </w:rPr>
+        <w:t>!  </w:t>
       </w:r>
     </w:p>
     <w:p>
@@ -3321,7 +3489,51 @@
           <w:szCs w:val="20"/>
           <w:lang w:val="en-US" w:eastAsia="da-DK"/>
         </w:rPr>
-        <w:t>Non-functional requirements og Design Constraints (tabeller) - Brian </w:t>
+        <w:t xml:space="preserve">Non-functional requirements </w:t>
+      </w:r>
+      <w:proofErr w:type="spellStart"/>
+      <w:r>
+        <w:rPr>
+          <w:rFonts w:ascii="Arial" w:eastAsia="Times New Roman" w:hAnsi="Arial" w:cs="Arial"/>
+          <w:color w:val="000000"/>
+          <w:sz w:val="20"/>
+          <w:szCs w:val="20"/>
+          <w:lang w:val="en-US" w:eastAsia="da-DK"/>
+        </w:rPr>
+        <w:t>og</w:t>
+      </w:r>
+      <w:proofErr w:type="spellEnd"/>
+      <w:r>
+        <w:rPr>
+          <w:rFonts w:ascii="Arial" w:eastAsia="Times New Roman" w:hAnsi="Arial" w:cs="Arial"/>
+          <w:color w:val="000000"/>
+          <w:sz w:val="20"/>
+          <w:szCs w:val="20"/>
+          <w:lang w:val="en-US" w:eastAsia="da-DK"/>
+        </w:rPr>
+        <w:t xml:space="preserve"> Design Constraints (</w:t>
+      </w:r>
+      <w:proofErr w:type="spellStart"/>
+      <w:r>
+        <w:rPr>
+          <w:rFonts w:ascii="Arial" w:eastAsia="Times New Roman" w:hAnsi="Arial" w:cs="Arial"/>
+          <w:color w:val="000000"/>
+          <w:sz w:val="20"/>
+          <w:szCs w:val="20"/>
+          <w:lang w:val="en-US" w:eastAsia="da-DK"/>
+        </w:rPr>
+        <w:t>tabeller</w:t>
+      </w:r>
+      <w:proofErr w:type="spellEnd"/>
+      <w:r>
+        <w:rPr>
+          <w:rFonts w:ascii="Arial" w:eastAsia="Times New Roman" w:hAnsi="Arial" w:cs="Arial"/>
+          <w:color w:val="000000"/>
+          <w:sz w:val="20"/>
+          <w:szCs w:val="20"/>
+          <w:lang w:val="en-US" w:eastAsia="da-DK"/>
+        </w:rPr>
+        <w:t>) - Brian </w:t>
       </w:r>
     </w:p>
     <w:p>
@@ -3369,6 +3581,7 @@
           <w:lang w:eastAsia="da-DK"/>
         </w:rPr>
       </w:pPr>
+      <w:proofErr w:type="spellStart"/>
       <w:r>
         <w:rPr>
           <w:rFonts w:ascii="Arial" w:eastAsia="Times New Roman" w:hAnsi="Arial" w:cs="Arial"/>
@@ -3377,7 +3590,18 @@
           <w:szCs w:val="20"/>
           <w:lang w:eastAsia="da-DK"/>
         </w:rPr>
-        <w:t>Figurer- og tabelnumre - Teddy</w:t>
+        <w:t>Figurer-</w:t>
+      </w:r>
+      <w:proofErr w:type="spellEnd"/>
+      <w:r>
+        <w:rPr>
+          <w:rFonts w:ascii="Arial" w:eastAsia="Times New Roman" w:hAnsi="Arial" w:cs="Arial"/>
+          <w:color w:val="000000"/>
+          <w:sz w:val="20"/>
+          <w:szCs w:val="20"/>
+          <w:lang w:eastAsia="da-DK"/>
+        </w:rPr>
+        <w:t xml:space="preserve"> og tabelnumre - Teddy</w:t>
       </w:r>
     </w:p>
     <w:p>
@@ -3397,6 +3621,7 @@
           <w:lang w:eastAsia="da-DK"/>
         </w:rPr>
       </w:pPr>
+      <w:proofErr w:type="spellStart"/>
       <w:r>
         <w:rPr>
           <w:rFonts w:ascii="Arial" w:eastAsia="Times New Roman" w:hAnsi="Arial" w:cs="Arial"/>
@@ -3405,7 +3630,40 @@
           <w:szCs w:val="20"/>
           <w:lang w:eastAsia="da-DK"/>
         </w:rPr>
-        <w:t>Y-chart mapping - Brian</w:t>
+        <w:t>Y-chart</w:t>
+      </w:r>
+      <w:proofErr w:type="spellEnd"/>
+      <w:r>
+        <w:rPr>
+          <w:rFonts w:ascii="Arial" w:eastAsia="Times New Roman" w:hAnsi="Arial" w:cs="Arial"/>
+          <w:color w:val="000000"/>
+          <w:sz w:val="20"/>
+          <w:szCs w:val="20"/>
+          <w:lang w:eastAsia="da-DK"/>
+        </w:rPr>
+        <w:t xml:space="preserve"> </w:t>
+      </w:r>
+      <w:proofErr w:type="spellStart"/>
+      <w:r>
+        <w:rPr>
+          <w:rFonts w:ascii="Arial" w:eastAsia="Times New Roman" w:hAnsi="Arial" w:cs="Arial"/>
+          <w:color w:val="000000"/>
+          <w:sz w:val="20"/>
+          <w:szCs w:val="20"/>
+          <w:lang w:eastAsia="da-DK"/>
+        </w:rPr>
+        <w:t>mapping</w:t>
+      </w:r>
+      <w:proofErr w:type="spellEnd"/>
+      <w:r>
+        <w:rPr>
+          <w:rFonts w:ascii="Arial" w:eastAsia="Times New Roman" w:hAnsi="Arial" w:cs="Arial"/>
+          <w:color w:val="000000"/>
+          <w:sz w:val="20"/>
+          <w:szCs w:val="20"/>
+          <w:lang w:eastAsia="da-DK"/>
+        </w:rPr>
+        <w:t xml:space="preserve"> - Brian</w:t>
       </w:r>
     </w:p>
     <w:p>
@@ -3456,7 +3714,19 @@
         <w:rPr>
           <w:lang w:val="en-US"/>
         </w:rPr>
-        <w:t xml:space="preserve">Monday afternoon the above assignments must be completed and comitted to subversion. </w:t>
+        <w:t xml:space="preserve">Monday afternoon the above assignments must be completed and </w:t>
+      </w:r>
+      <w:r>
+        <w:rPr>
+          <w:lang w:val="en-US"/>
+        </w:rPr>
+        <w:t>committed</w:t>
+      </w:r>
+      <w:r>
+        <w:rPr>
+          <w:lang w:val="en-US"/>
+        </w:rPr>
+        <w:t xml:space="preserve"> to subversion. </w:t>
       </w:r>
     </w:p>
     <w:p>

--- a/syseng_hwco/hwco/Exercise2/Journal_progress.docx
+++ b/syseng_hwco/hwco/Exercise2/Journal_progress.docx
@@ -1,10 +1,10 @@
 
 <file path=word/document.xml><?xml version="1.0" encoding="utf-8"?>
-<w:document xmlns:mo="http://schemas.microsoft.com/office/mac/office/2008/main" xmlns:ve="http://schemas.openxmlformats.org/markup-compatibility/2006" xmlns:mv="urn:schemas-microsoft-com:mac:vml" xmlns:o="urn:schemas-microsoft-com:office:office" xmlns:r="http://schemas.openxmlformats.org/officeDocument/2006/relationships" xmlns:m="http://schemas.openxmlformats.org/officeDocument/2006/math" xmlns:v="urn:schemas-microsoft-com:vml" xmlns:wp="http://schemas.openxmlformats.org/drawingml/2006/wordprocessingDrawing" xmlns:w10="urn:schemas-microsoft-com:office:word" xmlns:w="http://schemas.openxmlformats.org/wordprocessingml/2006/main" xmlns:wne="http://schemas.microsoft.com/office/word/2006/wordml">
+<w:document xmlns:ve="http://schemas.openxmlformats.org/markup-compatibility/2006" xmlns:o="urn:schemas-microsoft-com:office:office" xmlns:r="http://schemas.openxmlformats.org/officeDocument/2006/relationships" xmlns:m="http://schemas.openxmlformats.org/officeDocument/2006/math" xmlns:v="urn:schemas-microsoft-com:vml" xmlns:wp="http://schemas.openxmlformats.org/drawingml/2006/wordprocessingDrawing" xmlns:w10="urn:schemas-microsoft-com:office:word" xmlns:w="http://schemas.openxmlformats.org/wordprocessingml/2006/main" xmlns:wne="http://schemas.microsoft.com/office/word/2006/wordml">
   <w:body>
     <w:p>
       <w:pPr>
-        <w:pStyle w:val="Heading1"/>
+        <w:pStyle w:val="Overskrift2"/>
         <w:rPr>
           <w:lang w:val="en-GB"/>
         </w:rPr>
@@ -89,7 +89,7 @@
     </w:p>
     <w:p>
       <w:pPr>
-        <w:pStyle w:val="Heading1"/>
+        <w:pStyle w:val="Overskrift2"/>
         <w:rPr>
           <w:lang w:val="en-GB"/>
         </w:rPr>
@@ -155,7 +155,7 @@
     </w:p>
     <w:p>
       <w:pPr>
-        <w:pStyle w:val="Heading1"/>
+        <w:pStyle w:val="Overskrift2"/>
         <w:rPr>
           <w:lang w:val="en-GB"/>
         </w:rPr>
@@ -187,7 +187,7 @@
     </w:p>
     <w:p>
       <w:pPr>
-        <w:pStyle w:val="ListParagraph"/>
+        <w:pStyle w:val="Listeafsnit"/>
         <w:numPr>
           <w:ilvl w:val="0"/>
           <w:numId w:val="1"/>
@@ -220,42 +220,48 @@
         </w:rPr>
         <w:t xml:space="preserve">matter </w:t>
       </w:r>
+      <w:r>
+        <w:rPr>
+          <w:lang w:val="en-GB"/>
+        </w:rPr>
+        <w:t xml:space="preserve">as we needed to finish the </w:t>
+      </w:r>
+      <w:r>
+        <w:rPr>
+          <w:lang w:val="en-GB"/>
+        </w:rPr>
+        <w:t xml:space="preserve">system </w:t>
+      </w:r>
+      <w:r>
+        <w:rPr>
+          <w:lang w:val="en-GB"/>
+        </w:rPr>
+        <w:t xml:space="preserve">architecture before the </w:t>
+      </w:r>
       <w:proofErr w:type="gramStart"/>
       <w:r>
         <w:rPr>
           <w:lang w:val="en-GB"/>
         </w:rPr>
-        <w:t xml:space="preserve">as we needed to finish the </w:t>
-      </w:r>
-      <w:r>
-        <w:rPr>
-          <w:lang w:val="en-GB"/>
-        </w:rPr>
-        <w:t xml:space="preserve">system </w:t>
-      </w:r>
-      <w:r>
-        <w:rPr>
-          <w:lang w:val="en-GB"/>
-        </w:rPr>
-        <w:t xml:space="preserve">architecture before the first </w:t>
-      </w:r>
-      <w:r>
-        <w:rPr>
-          <w:lang w:val="en-GB"/>
-        </w:rPr>
-        <w:t>curved line (Behaviour -&gt; Structure for System level) was completed</w:t>
+        <w:t>first</w:t>
       </w:r>
       <w:proofErr w:type="gramEnd"/>
       <w:r>
         <w:rPr>
           <w:lang w:val="en-GB"/>
         </w:rPr>
-        <w:t xml:space="preserve">. </w:t>
-      </w:r>
-    </w:p>
-    <w:p>
-      <w:pPr>
-        <w:pStyle w:val="ListParagraph"/>
+        <w:t xml:space="preserve"> </w:t>
+      </w:r>
+      <w:r>
+        <w:rPr>
+          <w:lang w:val="en-GB"/>
+        </w:rPr>
+        <w:t xml:space="preserve">curved line (Behaviour -&gt; Structure for System level) was completed. </w:t>
+      </w:r>
+    </w:p>
+    <w:p>
+      <w:pPr>
+        <w:pStyle w:val="Listeafsnit"/>
         <w:rPr>
           <w:lang w:val="en-GB"/>
         </w:rPr>
@@ -278,7 +284,7 @@
     </w:p>
     <w:p>
       <w:pPr>
-        <w:pStyle w:val="ListParagraph"/>
+        <w:pStyle w:val="Listeafsnit"/>
         <w:numPr>
           <w:ilvl w:val="0"/>
           <w:numId w:val="1"/>
@@ -310,7 +316,7 @@
     </w:p>
     <w:p>
       <w:pPr>
-        <w:pStyle w:val="ListParagraph"/>
+        <w:pStyle w:val="Listeafsnit"/>
         <w:numPr>
           <w:ilvl w:val="1"/>
           <w:numId w:val="1"/>
@@ -328,7 +334,7 @@
     </w:p>
     <w:p>
       <w:pPr>
-        <w:pStyle w:val="ListParagraph"/>
+        <w:pStyle w:val="Listeafsnit"/>
         <w:numPr>
           <w:ilvl w:val="2"/>
           <w:numId w:val="1"/>
@@ -346,7 +352,7 @@
     </w:p>
     <w:p>
       <w:pPr>
-        <w:pStyle w:val="ListParagraph"/>
+        <w:pStyle w:val="Listeafsnit"/>
         <w:numPr>
           <w:ilvl w:val="2"/>
           <w:numId w:val="1"/>
@@ -364,7 +370,7 @@
     </w:p>
     <w:p>
       <w:pPr>
-        <w:pStyle w:val="ListParagraph"/>
+        <w:pStyle w:val="Listeafsnit"/>
         <w:numPr>
           <w:ilvl w:val="2"/>
           <w:numId w:val="1"/>
@@ -382,7 +388,7 @@
     </w:p>
     <w:p>
       <w:pPr>
-        <w:pStyle w:val="ListParagraph"/>
+        <w:pStyle w:val="Listeafsnit"/>
         <w:numPr>
           <w:ilvl w:val="2"/>
           <w:numId w:val="1"/>
@@ -400,7 +406,7 @@
     </w:p>
     <w:p>
       <w:pPr>
-        <w:pStyle w:val="ListParagraph"/>
+        <w:pStyle w:val="Listeafsnit"/>
         <w:numPr>
           <w:ilvl w:val="1"/>
           <w:numId w:val="1"/>
@@ -424,7 +430,7 @@
     </w:p>
     <w:p>
       <w:pPr>
-        <w:pStyle w:val="ListParagraph"/>
+        <w:pStyle w:val="Listeafsnit"/>
         <w:numPr>
           <w:ilvl w:val="2"/>
           <w:numId w:val="1"/>
@@ -448,7 +454,7 @@
     </w:p>
     <w:p>
       <w:pPr>
-        <w:pStyle w:val="ListParagraph"/>
+        <w:pStyle w:val="Listeafsnit"/>
         <w:numPr>
           <w:ilvl w:val="2"/>
           <w:numId w:val="1"/>
@@ -466,7 +472,7 @@
     </w:p>
     <w:p>
       <w:pPr>
-        <w:pStyle w:val="ListParagraph"/>
+        <w:pStyle w:val="Listeafsnit"/>
         <w:numPr>
           <w:ilvl w:val="2"/>
           <w:numId w:val="1"/>
@@ -490,7 +496,7 @@
     </w:p>
     <w:p>
       <w:pPr>
-        <w:pStyle w:val="ListParagraph"/>
+        <w:pStyle w:val="Listeafsnit"/>
         <w:numPr>
           <w:ilvl w:val="1"/>
           <w:numId w:val="1"/>
@@ -508,7 +514,7 @@
     </w:p>
     <w:p>
       <w:pPr>
-        <w:pStyle w:val="ListParagraph"/>
+        <w:pStyle w:val="Listeafsnit"/>
         <w:numPr>
           <w:ilvl w:val="2"/>
           <w:numId w:val="1"/>
@@ -526,7 +532,7 @@
     </w:p>
     <w:p>
       <w:pPr>
-        <w:pStyle w:val="ListParagraph"/>
+        <w:pStyle w:val="Listeafsnit"/>
         <w:numPr>
           <w:ilvl w:val="1"/>
           <w:numId w:val="1"/>
@@ -562,7 +568,7 @@
     </w:p>
     <w:p>
       <w:pPr>
-        <w:pStyle w:val="ListParagraph"/>
+        <w:pStyle w:val="Listeafsnit"/>
         <w:numPr>
           <w:ilvl w:val="2"/>
           <w:numId w:val="1"/>
@@ -580,7 +586,7 @@
     </w:p>
     <w:p>
       <w:pPr>
-        <w:pStyle w:val="ListParagraph"/>
+        <w:pStyle w:val="Listeafsnit"/>
         <w:numPr>
           <w:ilvl w:val="2"/>
           <w:numId w:val="1"/>
@@ -604,7 +610,7 @@
     </w:p>
     <w:p>
       <w:pPr>
-        <w:pStyle w:val="ListParagraph"/>
+        <w:pStyle w:val="Listeafsnit"/>
         <w:numPr>
           <w:ilvl w:val="1"/>
           <w:numId w:val="1"/>
@@ -634,7 +640,7 @@
     </w:p>
     <w:p>
       <w:pPr>
-        <w:pStyle w:val="ListParagraph"/>
+        <w:pStyle w:val="Listeafsnit"/>
         <w:numPr>
           <w:ilvl w:val="2"/>
           <w:numId w:val="1"/>
@@ -652,7 +658,7 @@
     </w:p>
     <w:p>
       <w:pPr>
-        <w:pStyle w:val="ListParagraph"/>
+        <w:pStyle w:val="Listeafsnit"/>
         <w:numPr>
           <w:ilvl w:val="1"/>
           <w:numId w:val="1"/>
@@ -670,7 +676,7 @@
     </w:p>
     <w:p>
       <w:pPr>
-        <w:pStyle w:val="ListParagraph"/>
+        <w:pStyle w:val="Listeafsnit"/>
         <w:numPr>
           <w:ilvl w:val="2"/>
           <w:numId w:val="1"/>
@@ -696,6 +702,7 @@
         <w:rPr>
           <w:lang w:val="en-GB"/>
         </w:rPr>
+        <w:lastRenderedPageBreak/>
         <w:t xml:space="preserve">We furthermore talked about how, by employing risk minimization, it is not necessary to defined the SW &lt;-&gt; SW interfaces until after the HW is fully designed, as there really is no risk in that part (and also not much learning from our point of view). The Y-model will therefore focus on separating the blocks in HW and SW, and then on defining and realizing the HW blocks. </w:t>
       </w:r>
     </w:p>
@@ -741,7 +748,7 @@
     </w:p>
     <w:p>
       <w:pPr>
-        <w:pStyle w:val="ListParagraph"/>
+        <w:pStyle w:val="Listeafsnit"/>
         <w:numPr>
           <w:ilvl w:val="0"/>
           <w:numId w:val="2"/>
@@ -754,21 +761,7 @@
         <w:rPr>
           <w:lang w:val="en-GB"/>
         </w:rPr>
-        <w:t xml:space="preserve">The connection with the Recording and control PC will be a serial connection. This is beneficial is e.g. it is a more static setup, where there is a mixer connected serially to the unit. It is also a simple communication </w:t>
-      </w:r>
-      <w:proofErr w:type="gramStart"/>
-      <w:r>
-        <w:rPr>
-          <w:lang w:val="en-GB"/>
-        </w:rPr>
-        <w:t>form which</w:t>
-      </w:r>
-      <w:proofErr w:type="gramEnd"/>
-      <w:r>
-        <w:rPr>
-          <w:lang w:val="en-GB"/>
-        </w:rPr>
-        <w:t xml:space="preserve"> is widely used. An alternative could be Ethernet, where the LAVMU e.g. has a built in web server</w:t>
+        <w:t>The connection with the Recording and control PC will be a serial connection. This is beneficial is e.g. it is a more static setup, where there is a mixer connected serially to the unit. It is also a simple communication form which is widely used. An alternative could be Ethernet, where the LAVMU e.g. has a built in web server</w:t>
       </w:r>
       <w:r>
         <w:rPr>
@@ -805,7 +798,7 @@
     </w:p>
     <w:p>
       <w:pPr>
-        <w:pStyle w:val="ListParagraph"/>
+        <w:pStyle w:val="Listeafsnit"/>
         <w:numPr>
           <w:ilvl w:val="0"/>
           <w:numId w:val="2"/>
@@ -823,7 +816,7 @@
     </w:p>
     <w:p>
       <w:pPr>
-        <w:pStyle w:val="ListParagraph"/>
+        <w:pStyle w:val="Listeafsnit"/>
         <w:numPr>
           <w:ilvl w:val="1"/>
           <w:numId w:val="2"/>
@@ -836,60 +829,32 @@
         <w:rPr>
           <w:lang w:val="en-GB"/>
         </w:rPr>
-        <w:t xml:space="preserve">Audio/Video processing has a very predefined </w:t>
-      </w:r>
-      <w:r>
-        <w:rPr>
-          <w:lang w:val="en-GB"/>
-        </w:rPr>
-        <w:t>behaviour, separated into tree</w:t>
+        <w:t xml:space="preserve">Audio/Video processing has a </w:t>
       </w:r>
       <w:proofErr w:type="gramStart"/>
       <w:r>
         <w:rPr>
           <w:lang w:val="en-GB"/>
         </w:rPr>
-        <w:t>;</w:t>
+        <w:t>very</w:t>
       </w:r>
       <w:proofErr w:type="gramEnd"/>
       <w:r>
         <w:rPr>
           <w:lang w:val="en-GB"/>
         </w:rPr>
-        <w:t xml:space="preserve"> S-video -&gt; VGA, Audio + Video MUX -&gt; Recording stream format, Volume and Bass, Treble control. The first two is a predefined non-changing standard and can be done solely in HW no problem. </w:t>
-      </w:r>
-      <w:proofErr w:type="gramStart"/>
-      <w:r>
-        <w:rPr>
-          <w:lang w:val="en-GB"/>
-        </w:rPr>
-        <w:t>The latter is a combination of amplification</w:t>
-      </w:r>
-      <w:proofErr w:type="gramEnd"/>
-      <w:r>
-        <w:rPr>
-          <w:lang w:val="en-GB"/>
-        </w:rPr>
-        <w:t xml:space="preserve">, </w:t>
-      </w:r>
-      <w:proofErr w:type="gramStart"/>
-      <w:r>
-        <w:rPr>
-          <w:lang w:val="en-GB"/>
-        </w:rPr>
-        <w:t>high-pass and low pass filtering</w:t>
-      </w:r>
-      <w:proofErr w:type="gramEnd"/>
-      <w:r>
-        <w:rPr>
-          <w:lang w:val="en-GB"/>
-        </w:rPr>
-        <w:t>. Given a fixed number of coefficients (N-order filter with N constant) it is possible to change the value of the coefficients, but not the filter itself (the number of coefficients and calculation). As the bass, treble and volume may be done with a standard filter it is not a big problem having a fixed number of coefficients and a fixed algorithm. For these reasons all Audio/Video processing may be placed in HW. The Audio/Video processing also has a specific hard real-time requirement with respect to the S-video, VGA, speakers and recording stream, and a deterministic HW solution is therefore always preferable.</w:t>
-      </w:r>
-    </w:p>
-    <w:p>
-      <w:pPr>
-        <w:pStyle w:val="ListParagraph"/>
+        <w:t xml:space="preserve"> predefined </w:t>
+      </w:r>
+      <w:r>
+        <w:rPr>
+          <w:lang w:val="en-GB"/>
+        </w:rPr>
+        <w:t>behaviour, separated into tree; S-video -&gt; VGA, Audio + Video MUX -&gt; Recording stream format, Volume and Bass, Treble control. The first two is a predefined non-changing standard and can be done solely in HW no problem. The latter is a combination of amplification, high-pass and low pass filtering. Given a fixed number of coefficients (N-order filter with N constant) it is possible to change the value of the coefficients, but not the filter itself (the number of coefficients and calculation). As the bass, treble and volume may be done with a standard filter it is not a big problem having a fixed number of coefficients and a fixed algorithm. For these reasons all Audio/Video processing may be placed in HW. The Audio/Video processing also has a specific hard real-time requirement with respect to the S-video, VGA, speakers and recording stream, and a deterministic HW solution is therefore always preferable.</w:t>
+      </w:r>
+    </w:p>
+    <w:p>
+      <w:pPr>
+        <w:pStyle w:val="Listeafsnit"/>
         <w:numPr>
           <w:ilvl w:val="1"/>
           <w:numId w:val="2"/>
@@ -902,21 +867,7 @@
         <w:rPr>
           <w:lang w:val="en-GB"/>
         </w:rPr>
-        <w:t xml:space="preserve">Noise cancellation is just like the Volume and </w:t>
-      </w:r>
-      <w:proofErr w:type="gramStart"/>
-      <w:r>
-        <w:rPr>
-          <w:lang w:val="en-GB"/>
-        </w:rPr>
-        <w:t>Bass,</w:t>
-      </w:r>
-      <w:proofErr w:type="gramEnd"/>
-      <w:r>
-        <w:rPr>
-          <w:lang w:val="en-GB"/>
-        </w:rPr>
-        <w:t xml:space="preserve"> Treble control a series of filters. If a filter with a fixed maximum number of coefficients and a fixed algorithm may be defined, then it can easily be done in HW</w:t>
+        <w:t>Noise cancellation is just like the Volume and Bass, Treble control a series of filters. If a filter with a fixed maximum number of coefficients and a fixed algorithm may be defined, then it can easily be done in HW</w:t>
       </w:r>
       <w:r>
         <w:rPr>
@@ -933,7 +884,7 @@
     </w:p>
     <w:p>
       <w:pPr>
-        <w:pStyle w:val="ListParagraph"/>
+        <w:pStyle w:val="Listeafsnit"/>
         <w:numPr>
           <w:ilvl w:val="1"/>
           <w:numId w:val="2"/>
@@ -958,7 +909,14 @@
         <w:rPr>
           <w:lang w:val="en-GB"/>
         </w:rPr>
-        <w:t>, there is no requirement that the setting of the volume, treble and bass should be. If the remote user changes the volume twice and the first time it takes 15ms to change it and the next time it takes 25ms, it is not important – had the communication channel been Ethernet the communication channel itself would have introduced a “big” non-deterministic delay.  Also this form of control logic is simpler to implement in SW</w:t>
+        <w:t xml:space="preserve">, there is no requirement that the setting of the volume, treble and bass should be. If the remote user changes the volume twice and the first time it takes 15ms to change it and the next time it takes 25ms, it is not important – had the communication channel been Ethernet the communication channel itself would have introduced a “big” non-deterministic delay.  Also </w:t>
+      </w:r>
+      <w:r>
+        <w:rPr>
+          <w:lang w:val="en-GB"/>
+        </w:rPr>
+        <w:lastRenderedPageBreak/>
+        <w:t>this form of control logic is simpler to implement in SW</w:t>
       </w:r>
       <w:r>
         <w:rPr>
@@ -969,7 +927,7 @@
     </w:p>
     <w:p>
       <w:pPr>
-        <w:pStyle w:val="ListParagraph"/>
+        <w:pStyle w:val="Listeafsnit"/>
         <w:numPr>
           <w:ilvl w:val="1"/>
           <w:numId w:val="2"/>
@@ -987,7 +945,7 @@
     </w:p>
     <w:p>
       <w:pPr>
-        <w:pStyle w:val="ListParagraph"/>
+        <w:pStyle w:val="Listeafsnit"/>
         <w:numPr>
           <w:ilvl w:val="1"/>
           <w:numId w:val="2"/>
@@ -1018,35 +976,7 @@
         <w:rPr>
           <w:lang w:val="en-GB"/>
         </w:rPr>
-        <w:t xml:space="preserve">Alternatively we could place everything (that has changeable coefficients) in SW, which allows for a complete update of everything. </w:t>
-      </w:r>
-      <w:proofErr w:type="gramStart"/>
-      <w:r>
-        <w:rPr>
-          <w:lang w:val="en-GB"/>
-        </w:rPr>
-        <w:t>This</w:t>
-      </w:r>
-      <w:proofErr w:type="gramEnd"/>
-      <w:r>
-        <w:rPr>
-          <w:lang w:val="en-GB"/>
-        </w:rPr>
-        <w:t xml:space="preserve"> is </w:t>
-      </w:r>
-      <w:proofErr w:type="gramStart"/>
-      <w:r>
-        <w:rPr>
-          <w:lang w:val="en-GB"/>
-        </w:rPr>
-        <w:t>actually the two architectural considerations we will use</w:t>
-      </w:r>
-      <w:proofErr w:type="gramEnd"/>
-      <w:r>
-        <w:rPr>
-          <w:lang w:val="en-GB"/>
-        </w:rPr>
-        <w:t>. The S-Video -&gt; VGA and Audio/Video MUX so not have to be placed in SW, as they are standards, i.e. no changeable parts. The Noise cancellation and volume, treble, bass adjusting is specifically designed to this system, and may therefore be improved after the fact. Unfortunately placing everything in SW means loosing the speed and guaranteed determinism of the HW implementation, and we believe that changeable coefficients are sufficiently flexible and we will recommend the HW solution.</w:t>
+        <w:t>Alternatively we could place everything (that has changeable coefficients) in SW, which allows for a complete update of everything. This is actually the two architectural considerations we will use. The S-Video -&gt; VGA and Audio/Video MUX so not have to be placed in SW, as they are standards, i.e. no changeable parts. The Noise cancellation and volume, treble, bass adjusting is specifically designed to this system, and may therefore be improved after the fact. Unfortunately placing everything in SW means loosing the speed and guaranteed determinism of the HW implementation, and we believe that changeable coefficients are sufficiently flexible and we will recommend the HW solution.</w:t>
       </w:r>
       <w:r>
         <w:rPr>
@@ -1057,7 +987,7 @@
     </w:p>
     <w:tbl>
       <w:tblPr>
-        <w:tblStyle w:val="TableGrid"/>
+        <w:tblStyle w:val="Tabel-Gitter"/>
         <w:tblW w:w="0" w:type="auto"/>
         <w:tblLook w:val="04A0"/>
       </w:tblPr>
@@ -2078,7 +2008,7 @@
     </w:p>
     <w:tbl>
       <w:tblPr>
-        <w:tblStyle w:val="TableGrid"/>
+        <w:tblStyle w:val="Tabel-Gitter"/>
         <w:tblW w:w="0" w:type="auto"/>
         <w:tblLook w:val="04A0"/>
       </w:tblPr>
@@ -3068,6 +2998,7 @@
                 <w:b/>
                 <w:lang w:val="en-GB"/>
               </w:rPr>
+              <w:lastRenderedPageBreak/>
               <w:t>Firmware update</w:t>
             </w:r>
           </w:p>
@@ -3263,7 +3194,7 @@
     </w:p>
     <w:p>
       <w:pPr>
-        <w:pStyle w:val="Heading1"/>
+        <w:pStyle w:val="Overskrift2"/>
         <w:rPr>
           <w:lang w:val="en-GB"/>
         </w:rPr>
@@ -3489,29 +3420,7 @@
           <w:szCs w:val="20"/>
           <w:lang w:val="en-US" w:eastAsia="da-DK"/>
         </w:rPr>
-        <w:t xml:space="preserve">Non-functional requirements </w:t>
-      </w:r>
-      <w:proofErr w:type="spellStart"/>
-      <w:r>
-        <w:rPr>
-          <w:rFonts w:ascii="Arial" w:eastAsia="Times New Roman" w:hAnsi="Arial" w:cs="Arial"/>
-          <w:color w:val="000000"/>
-          <w:sz w:val="20"/>
-          <w:szCs w:val="20"/>
-          <w:lang w:val="en-US" w:eastAsia="da-DK"/>
-        </w:rPr>
-        <w:t>og</w:t>
-      </w:r>
-      <w:proofErr w:type="spellEnd"/>
-      <w:r>
-        <w:rPr>
-          <w:rFonts w:ascii="Arial" w:eastAsia="Times New Roman" w:hAnsi="Arial" w:cs="Arial"/>
-          <w:color w:val="000000"/>
-          <w:sz w:val="20"/>
-          <w:szCs w:val="20"/>
-          <w:lang w:val="en-US" w:eastAsia="da-DK"/>
-        </w:rPr>
-        <w:t xml:space="preserve"> Design Constraints (</w:t>
+        <w:t>Non-functional requirements og Design Constraints (</w:t>
       </w:r>
       <w:proofErr w:type="spellStart"/>
       <w:r>
@@ -3701,7 +3610,7 @@
     </w:p>
     <w:p>
       <w:pPr>
-        <w:pStyle w:val="ListParagraph"/>
+        <w:pStyle w:val="Listeafsnit"/>
         <w:numPr>
           <w:ilvl w:val="0"/>
           <w:numId w:val="5"/>
@@ -3731,7 +3640,7 @@
     </w:p>
     <w:p>
       <w:pPr>
-        <w:pStyle w:val="ListParagraph"/>
+        <w:pStyle w:val="Listeafsnit"/>
         <w:numPr>
           <w:ilvl w:val="0"/>
           <w:numId w:val="5"/>
@@ -3755,7 +3664,7 @@
     </w:p>
     <w:p>
       <w:pPr>
-        <w:pStyle w:val="ListParagraph"/>
+        <w:pStyle w:val="Listeafsnit"/>
         <w:numPr>
           <w:ilvl w:val="0"/>
           <w:numId w:val="5"/>
@@ -3780,29 +3689,29 @@
     </w:p>
     <w:p>
       <w:pPr>
-        <w:pStyle w:val="Heading1"/>
-        <w:rPr>
-          <w:lang w:val="en-GB"/>
-        </w:rPr>
-      </w:pPr>
-      <w:r>
-        <w:rPr>
-          <w:lang w:val="en-GB"/>
-        </w:rPr>
+        <w:pStyle w:val="Overskrift2"/>
+      </w:pPr>
+      <w:proofErr w:type="gramStart"/>
+      <w:r>
         <w:t>15/12-2010</w:t>
       </w:r>
-      <w:r>
-        <w:rPr>
-          <w:lang w:val="en-GB"/>
-        </w:rPr>
+      <w:proofErr w:type="gramEnd"/>
+      <w:r>
         <w:t xml:space="preserve">: </w:t>
       </w:r>
-      <w:r>
-        <w:rPr>
-          <w:lang w:val="en-GB"/>
-        </w:rPr>
-        <w:t>Skype meeting - Conclusion</w:t>
-      </w:r>
+      <w:proofErr w:type="spellStart"/>
+      <w:r>
+        <w:t>Skype</w:t>
+      </w:r>
+      <w:proofErr w:type="spellEnd"/>
+      <w:r>
+        <w:t xml:space="preserve"> meeting - </w:t>
+      </w:r>
+      <w:proofErr w:type="spellStart"/>
+      <w:r>
+        <w:t>Conclusion</w:t>
+      </w:r>
+      <w:proofErr w:type="spellEnd"/>
     </w:p>
     <w:p>
       <w:pPr>
@@ -3810,6 +3719,30 @@
           <w:lang w:val="en-US"/>
         </w:rPr>
       </w:pPr>
+      <w:r>
+        <w:rPr>
+          <w:lang w:val="en-US"/>
+        </w:rPr>
+        <w:t xml:space="preserve">We had a Skype meeting where we discussed </w:t>
+      </w:r>
+      <w:r>
+        <w:rPr>
+          <w:lang w:val="en-US"/>
+        </w:rPr>
+        <w:t xml:space="preserve">the Conclusion. We all presented a suggestion for a conclusion and we combined them in a way that suited us all. Then we read final corrections in </w:t>
+      </w:r>
+      <w:r>
+        <w:rPr>
+          <w:lang w:val="en-US"/>
+        </w:rPr>
+        <w:t>plenum</w:t>
+      </w:r>
+      <w:r>
+        <w:rPr>
+          <w:lang w:val="en-US"/>
+        </w:rPr>
+        <w:t xml:space="preserve"> and handed in.</w:t>
+      </w:r>
     </w:p>
     <w:p>
       <w:pPr>
@@ -3829,7 +3762,7 @@
 </file>
 
 <file path=word/numbering.xml><?xml version="1.0" encoding="utf-8"?>
-<w:numbering xmlns:mo="http://schemas.microsoft.com/office/mac/office/2008/main" xmlns:ve="http://schemas.openxmlformats.org/markup-compatibility/2006" xmlns:mv="urn:schemas-microsoft-com:mac:vml" xmlns:o="urn:schemas-microsoft-com:office:office" xmlns:r="http://schemas.openxmlformats.org/officeDocument/2006/relationships" xmlns:m="http://schemas.openxmlformats.org/officeDocument/2006/math" xmlns:v="urn:schemas-microsoft-com:vml" xmlns:wp="http://schemas.openxmlformats.org/drawingml/2006/wordprocessingDrawing" xmlns:w10="urn:schemas-microsoft-com:office:word" xmlns:w="http://schemas.openxmlformats.org/wordprocessingml/2006/main" xmlns:wne="http://schemas.microsoft.com/office/word/2006/wordml">
+<w:numbering xmlns:ve="http://schemas.openxmlformats.org/markup-compatibility/2006" xmlns:o="urn:schemas-microsoft-com:office:office" xmlns:r="http://schemas.openxmlformats.org/officeDocument/2006/relationships" xmlns:m="http://schemas.openxmlformats.org/officeDocument/2006/math" xmlns:v="urn:schemas-microsoft-com:vml" xmlns:wp="http://schemas.openxmlformats.org/drawingml/2006/wordprocessingDrawing" xmlns:w10="urn:schemas-microsoft-com:office:word" xmlns:w="http://schemas.openxmlformats.org/wordprocessingml/2006/main" xmlns:wne="http://schemas.microsoft.com/office/word/2006/wordml">
   <w:abstractNum w:abstractNumId="0">
     <w:nsid w:val="0070008A"/>
     <w:multiLevelType w:val="hybridMultilevel"/>
@@ -4394,7 +4327,7 @@
       </w:pPr>
     </w:pPrDefault>
   </w:docDefaults>
-  <w:latentStyles w:defLockedState="0" w:defUIPriority="99" w:defSemiHidden="1" w:defUnhideWhenUsed="1" w:defQFormat="0" w:count="276">
+  <w:latentStyles w:defLockedState="0" w:defUIPriority="99" w:defSemiHidden="1" w:defUnhideWhenUsed="1" w:defQFormat="0" w:count="267">
     <w:lsdException w:name="Normal" w:semiHidden="0" w:uiPriority="0" w:unhideWhenUsed="0" w:qFormat="1"/>
     <w:lsdException w:name="heading 1" w:semiHidden="0" w:uiPriority="9" w:unhideWhenUsed="0" w:qFormat="1"/>
     <w:lsdException w:name="heading 2" w:uiPriority="9" w:qFormat="1"/>
@@ -4541,11 +4474,11 @@
       <w:contextualSpacing/>
     </w:pPr>
   </w:style>
-  <w:style w:type="paragraph" w:styleId="Heading1">
+  <w:style w:type="paragraph" w:styleId="Overskrift1">
     <w:name w:val="heading 1"/>
     <w:basedOn w:val="Normal"/>
     <w:next w:val="Normal"/>
-    <w:link w:val="Heading1Char"/>
+    <w:link w:val="Overskrift1Tegn"/>
     <w:uiPriority w:val="9"/>
     <w:qFormat/>
     <w:rsid w:val="00B7674D"/>
@@ -4564,13 +4497,39 @@
       <w:szCs w:val="28"/>
     </w:rPr>
   </w:style>
-  <w:style w:type="character" w:default="1" w:styleId="DefaultParagraphFont">
+  <w:style w:type="paragraph" w:styleId="Overskrift2">
+    <w:name w:val="heading 2"/>
+    <w:basedOn w:val="Normal"/>
+    <w:next w:val="Normal"/>
+    <w:link w:val="Overskrift2Tegn"/>
+    <w:uiPriority w:val="9"/>
+    <w:unhideWhenUsed/>
+    <w:qFormat/>
+    <w:rsid w:val="00F54888"/>
+    <w:pPr>
+      <w:keepNext/>
+      <w:keepLines/>
+      <w:spacing w:before="200" w:after="0"/>
+      <w:outlineLvl w:val="1"/>
+    </w:pPr>
+    <w:rPr>
+      <w:rFonts w:asciiTheme="majorHAnsi" w:eastAsiaTheme="majorEastAsia" w:hAnsiTheme="majorHAnsi" w:cstheme="majorBidi"/>
+      <w:b/>
+      <w:bCs/>
+      <w:color w:val="4F81BD" w:themeColor="accent1"/>
+      <w:sz w:val="26"/>
+      <w:szCs w:val="26"/>
+    </w:rPr>
+  </w:style>
+  <w:style w:type="character" w:default="1" w:styleId="Standardskrifttypeiafsnit">
     <w:name w:val="Default Paragraph Font"/>
+    <w:uiPriority w:val="1"/>
     <w:semiHidden/>
     <w:unhideWhenUsed/>
   </w:style>
-  <w:style w:type="table" w:default="1" w:styleId="TableNormal">
+  <w:style w:type="table" w:default="1" w:styleId="Tabel-Normal">
     <w:name w:val="Normal Table"/>
+    <w:uiPriority w:val="99"/>
     <w:semiHidden/>
     <w:unhideWhenUsed/>
     <w:qFormat/>
@@ -4584,12 +4543,13 @@
       </w:tblCellMar>
     </w:tblPr>
   </w:style>
-  <w:style w:type="numbering" w:default="1" w:styleId="NoList">
+  <w:style w:type="numbering" w:default="1" w:styleId="Ingenoversigt">
     <w:name w:val="No List"/>
+    <w:uiPriority w:val="99"/>
     <w:semiHidden/>
     <w:unhideWhenUsed/>
   </w:style>
-  <w:style w:type="paragraph" w:styleId="ListParagraph">
+  <w:style w:type="paragraph" w:styleId="Listeafsnit">
     <w:name w:val="List Paragraph"/>
     <w:basedOn w:val="Normal"/>
     <w:uiPriority w:val="34"/>
@@ -4599,9 +4559,9 @@
       <w:ind w:left="720"/>
     </w:pPr>
   </w:style>
-  <w:style w:type="table" w:styleId="TableGrid">
+  <w:style w:type="table" w:styleId="Tabel-Gitter">
     <w:name w:val="Table Grid"/>
-    <w:basedOn w:val="TableNormal"/>
+    <w:basedOn w:val="Tabel-Normal"/>
     <w:uiPriority w:val="59"/>
     <w:rsid w:val="00B50238"/>
     <w:pPr>
@@ -4627,7 +4587,7 @@
   </w:style>
   <w:style w:type="character" w:styleId="Hyperlink">
     <w:name w:val="Hyperlink"/>
-    <w:basedOn w:val="DefaultParagraphFont"/>
+    <w:basedOn w:val="Standardskrifttypeiafsnit"/>
     <w:uiPriority w:val="99"/>
     <w:unhideWhenUsed/>
     <w:rsid w:val="00746A93"/>
@@ -4636,10 +4596,10 @@
       <w:u w:val="single"/>
     </w:rPr>
   </w:style>
-  <w:style w:type="character" w:customStyle="1" w:styleId="Heading1Char">
-    <w:name w:val="Heading 1 Char"/>
-    <w:basedOn w:val="DefaultParagraphFont"/>
-    <w:link w:val="Heading1"/>
+  <w:style w:type="character" w:customStyle="1" w:styleId="Overskrift1Tegn">
+    <w:name w:val="Overskrift 1 Tegn"/>
+    <w:basedOn w:val="Standardskrifttypeiafsnit"/>
+    <w:link w:val="Overskrift1"/>
     <w:uiPriority w:val="9"/>
     <w:rsid w:val="00B7674D"/>
     <w:rPr>
@@ -4651,7 +4611,7 @@
       <w:szCs w:val="28"/>
     </w:rPr>
   </w:style>
-  <w:style w:type="paragraph" w:styleId="TableofFigures">
+  <w:style w:type="paragraph" w:styleId="Listeoverfigurer">
     <w:name w:val="table of figures"/>
     <w:basedOn w:val="Normal"/>
     <w:next w:val="Normal"/>
@@ -4662,6 +4622,21 @@
     <w:pPr>
       <w:ind w:left="440" w:hanging="440"/>
     </w:pPr>
+  </w:style>
+  <w:style w:type="character" w:customStyle="1" w:styleId="Overskrift2Tegn">
+    <w:name w:val="Overskrift 2 Tegn"/>
+    <w:basedOn w:val="Standardskrifttypeiafsnit"/>
+    <w:link w:val="Overskrift2"/>
+    <w:uiPriority w:val="9"/>
+    <w:rsid w:val="00F54888"/>
+    <w:rPr>
+      <w:rFonts w:asciiTheme="majorHAnsi" w:eastAsiaTheme="majorEastAsia" w:hAnsiTheme="majorHAnsi" w:cstheme="majorBidi"/>
+      <w:b/>
+      <w:bCs/>
+      <w:color w:val="4F81BD" w:themeColor="accent1"/>
+      <w:sz w:val="26"/>
+      <w:szCs w:val="26"/>
+    </w:rPr>
   </w:style>
 </w:styles>
 </file>
